--- a/Mid/2019 마이크로프로세서 중간 대비 답안지.docx
+++ b/Mid/2019 마이크로프로세서 중간 대비 답안지.docx
@@ -6,7 +6,6 @@
       <w:pPr>
         <w:jc w:val="center"/>
         <w:rPr>
-          <w:rFonts w:hint="eastAsia"/>
           <w:b/>
           <w:bCs/>
         </w:rPr>
@@ -44,9 +43,6 @@
         </w:numPr>
         <w:ind w:leftChars="0"/>
         <w:jc w:val="left"/>
-        <w:rPr>
-          <w:rFonts w:hint="eastAsia"/>
-        </w:rPr>
       </w:pPr>
       <w:r>
         <w:t>128, 256</w:t>
@@ -381,9 +377,6 @@
         <w:pStyle w:val="a3"/>
         <w:ind w:leftChars="0" w:left="760"/>
         <w:jc w:val="left"/>
-        <w:rPr>
-          <w:rFonts w:hint="eastAsia"/>
-        </w:rPr>
       </w:pPr>
       <w:r>
         <w:rPr>
@@ -395,15 +388,126 @@
     <w:p>
       <w:pPr>
         <w:pStyle w:val="a3"/>
+        <w:ind w:leftChars="0" w:left="760"/>
+        <w:jc w:val="left"/>
+      </w:pPr>
+    </w:p>
+    <w:p>
+      <w:pPr>
+        <w:pStyle w:val="a3"/>
+        <w:ind w:leftChars="0" w:left="760"/>
+        <w:jc w:val="left"/>
+      </w:pPr>
+    </w:p>
+    <w:p>
+      <w:pPr>
+        <w:pStyle w:val="a3"/>
+        <w:ind w:leftChars="0" w:left="760"/>
+        <w:jc w:val="left"/>
+      </w:pPr>
+    </w:p>
+    <w:p>
+      <w:pPr>
+        <w:pStyle w:val="a3"/>
+        <w:ind w:leftChars="0" w:left="760"/>
+        <w:jc w:val="left"/>
+      </w:pPr>
+    </w:p>
+    <w:p>
+      <w:pPr>
+        <w:pStyle w:val="a3"/>
+        <w:ind w:leftChars="0" w:left="760"/>
+        <w:jc w:val="left"/>
+      </w:pPr>
+    </w:p>
+    <w:p>
+      <w:pPr>
+        <w:pStyle w:val="a3"/>
+        <w:ind w:leftChars="0" w:left="760"/>
+        <w:jc w:val="left"/>
+      </w:pPr>
+    </w:p>
+    <w:p>
+      <w:pPr>
+        <w:pStyle w:val="a3"/>
+        <w:ind w:leftChars="0" w:left="760"/>
+        <w:jc w:val="left"/>
+      </w:pPr>
+    </w:p>
+    <w:p>
+      <w:pPr>
+        <w:pStyle w:val="a3"/>
+        <w:ind w:leftChars="0" w:left="760"/>
+        <w:jc w:val="left"/>
+      </w:pPr>
+    </w:p>
+    <w:p>
+      <w:pPr>
+        <w:pStyle w:val="a3"/>
+        <w:ind w:leftChars="0" w:left="760"/>
+        <w:jc w:val="left"/>
+      </w:pPr>
+    </w:p>
+    <w:p>
+      <w:pPr>
+        <w:pStyle w:val="a3"/>
+        <w:ind w:leftChars="0" w:left="760"/>
+        <w:jc w:val="left"/>
+      </w:pPr>
+    </w:p>
+    <w:p>
+      <w:pPr>
+        <w:pStyle w:val="a3"/>
+        <w:ind w:leftChars="0" w:left="760"/>
+        <w:jc w:val="left"/>
+      </w:pPr>
+    </w:p>
+    <w:p>
+      <w:pPr>
+        <w:pStyle w:val="a3"/>
+        <w:ind w:leftChars="0" w:left="760"/>
+        <w:jc w:val="left"/>
+      </w:pPr>
+    </w:p>
+    <w:p>
+      <w:pPr>
+        <w:pStyle w:val="a3"/>
+        <w:ind w:leftChars="0" w:left="760"/>
+        <w:jc w:val="left"/>
+      </w:pPr>
+    </w:p>
+    <w:p>
+      <w:pPr>
+        <w:pStyle w:val="a3"/>
+        <w:ind w:leftChars="0" w:left="760"/>
+        <w:jc w:val="left"/>
+      </w:pPr>
+    </w:p>
+    <w:p>
+      <w:pPr>
+        <w:pStyle w:val="a3"/>
+        <w:ind w:leftChars="0" w:left="760"/>
+        <w:jc w:val="left"/>
+        <w:rPr>
+          <w:rFonts w:hint="eastAsia"/>
+        </w:rPr>
+      </w:pPr>
+    </w:p>
+    <w:p>
+      <w:pPr>
+        <w:pStyle w:val="a3"/>
         <w:numPr>
           <w:ilvl w:val="0"/>
           <w:numId w:val="1"/>
         </w:numPr>
         <w:ind w:leftChars="0"/>
         <w:jc w:val="left"/>
-        <w:rPr>
-          <w:rFonts w:hint="eastAsia"/>
-        </w:rPr>
+      </w:pPr>
+    </w:p>
+    <w:p>
+      <w:pPr>
+        <w:ind w:left="760"/>
+        <w:jc w:val="left"/>
       </w:pPr>
       <w:r>
         <w:rPr>
@@ -412,16 +516,16 @@
         <mc:AlternateContent>
           <mc:Choice Requires="wps">
             <w:drawing>
-              <wp:anchor distT="45720" distB="45720" distL="114300" distR="114300" simplePos="0" relativeHeight="251667456" behindDoc="0" locked="0" layoutInCell="1" allowOverlap="1" wp14:anchorId="05BCA248" wp14:editId="30AA523D">
+              <wp:anchor distT="45720" distB="45720" distL="114300" distR="114300" simplePos="0" relativeHeight="251667456" behindDoc="0" locked="0" layoutInCell="1" allowOverlap="1" wp14:anchorId="65A9615A" wp14:editId="4D360A74">
                 <wp:simplePos x="0" y="0"/>
                 <wp:positionH relativeFrom="margin">
-                  <wp:posOffset>3204210</wp:posOffset>
+                  <wp:posOffset>350520</wp:posOffset>
                 </wp:positionH>
                 <wp:positionV relativeFrom="paragraph">
-                  <wp:posOffset>354965</wp:posOffset>
+                  <wp:posOffset>6350</wp:posOffset>
                 </wp:positionV>
-                <wp:extent cx="3268980" cy="1404620"/>
-                <wp:effectExtent l="0" t="0" r="26670" b="24130"/>
+                <wp:extent cx="3307080" cy="571500"/>
+                <wp:effectExtent l="0" t="0" r="26670" b="19050"/>
                 <wp:wrapSquare wrapText="bothSides"/>
                 <wp:docPr id="5" name="텍스트 상자 2"/>
                 <wp:cNvGraphicFramePr>
@@ -436,7 +540,7 @@
                       <wps:spPr bwMode="auto">
                         <a:xfrm>
                           <a:off x="0" y="0"/>
-                          <a:ext cx="3268980" cy="1404620"/>
+                          <a:ext cx="3307080" cy="571500"/>
                         </a:xfrm>
                         <a:prstGeom prst="rect">
                           <a:avLst/>
@@ -481,6 +585,19 @@
                             </w:r>
                           </w:p>
                           <w:p>
+                            <w:pPr>
+                              <w:wordWrap/>
+                              <w:adjustRightInd w:val="0"/>
+                              <w:spacing w:after="0" w:line="240" w:lineRule="auto"/>
+                              <w:jc w:val="left"/>
+                              <w:rPr>
+                                <w:rFonts w:ascii="Hack" w:hAnsi="Hack" w:cs="Hack"/>
+                                <w:color w:val="000000"/>
+                                <w:kern w:val="0"/>
+                                <w:szCs w:val="20"/>
+                                <w:highlight w:val="white"/>
+                              </w:rPr>
+                            </w:pPr>
                             <w:r>
                               <w:rPr>
                                 <w:rFonts w:ascii="Hack" w:hAnsi="Hack" w:cs="Hack"/>
@@ -500,6 +617,40 @@
                                 <w:szCs w:val="20"/>
                                 <w:highlight w:val="white"/>
                               </w:rPr>
+                              <w:t>init(</w:t>
+                            </w:r>
+                            <w:proofErr w:type="gramEnd"/>
+                            <w:r>
+                              <w:rPr>
+                                <w:rFonts w:ascii="Hack" w:hAnsi="Hack" w:cs="Hack"/>
+                                <w:color w:val="000000"/>
+                                <w:kern w:val="0"/>
+                                <w:szCs w:val="20"/>
+                                <w:highlight w:val="white"/>
+                              </w:rPr>
+                              <w:t>);</w:t>
+                            </w:r>
+                          </w:p>
+                          <w:p>
+                            <w:r>
+                              <w:rPr>
+                                <w:rFonts w:ascii="Hack" w:hAnsi="Hack" w:cs="Hack"/>
+                                <w:color w:val="000000"/>
+                                <w:kern w:val="0"/>
+                                <w:szCs w:val="20"/>
+                                <w:highlight w:val="white"/>
+                              </w:rPr>
+                              <w:t>void uart_</w:t>
+                            </w:r>
+                            <w:proofErr w:type="gramStart"/>
+                            <w:r>
+                              <w:rPr>
+                                <w:rFonts w:ascii="Hack" w:hAnsi="Hack" w:cs="Hack"/>
+                                <w:color w:val="000000"/>
+                                <w:kern w:val="0"/>
+                                <w:szCs w:val="20"/>
+                                <w:highlight w:val="white"/>
+                              </w:rPr>
                               <w:t>putchar(</w:t>
                             </w:r>
                             <w:proofErr w:type="gramEnd"/>
@@ -512,1009 +663,6 @@
                                 <w:highlight w:val="white"/>
                               </w:rPr>
                               <w:t>char ch);</w:t>
-                            </w:r>
-                          </w:p>
-                        </w:txbxContent>
-                      </wps:txbx>
-                      <wps:bodyPr rot="0" vert="horz" wrap="square" lIns="91440" tIns="45720" rIns="91440" bIns="45720" anchor="t" anchorCtr="0">
-                        <a:spAutoFit/>
-                      </wps:bodyPr>
-                    </wps:wsp>
-                  </a:graphicData>
-                </a:graphic>
-                <wp14:sizeRelH relativeFrom="margin">
-                  <wp14:pctWidth>0</wp14:pctWidth>
-                </wp14:sizeRelH>
-                <wp14:sizeRelV relativeFrom="margin">
-                  <wp14:pctHeight>20000</wp14:pctHeight>
-                </wp14:sizeRelV>
-              </wp:anchor>
-            </w:drawing>
-          </mc:Choice>
-          <mc:Fallback>
-            <w:pict>
-              <v:shapetype w14:anchorId="05BCA248" id="_x0000_t202" coordsize="21600,21600" o:spt="202" path="m,l,21600r21600,l21600,xe">
-                <v:stroke joinstyle="miter"/>
-                <v:path gradientshapeok="t" o:connecttype="rect"/>
-              </v:shapetype>
-              <v:shape id="텍스트 상자 2" o:spid="_x0000_s1026" type="#_x0000_t202" style="position:absolute;left:0;text-align:left;margin-left:252.3pt;margin-top:27.95pt;width:257.4pt;height:110.6pt;z-index:251667456;visibility:visible;mso-wrap-style:square;mso-width-percent:0;mso-height-percent:200;mso-wrap-distance-left:9pt;mso-wrap-distance-top:3.6pt;mso-wrap-distance-right:9pt;mso-wrap-distance-bottom:3.6pt;mso-position-horizontal:absolute;mso-position-horizontal-relative:margin;mso-position-vertical:absolute;mso-position-vertical-relative:text;mso-width-percent:0;mso-height-percent:200;mso-width-relative:margin;mso-height-relative:margin;v-text-anchor:top" o:gfxdata="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">
-                <v:textbox style="mso-fit-shape-to-text:t">
-                  <w:txbxContent>
-                    <w:p>
-                      <w:pPr>
-                        <w:wordWrap/>
-                        <w:adjustRightInd w:val="0"/>
-                        <w:spacing w:after="0" w:line="240" w:lineRule="auto"/>
-                        <w:jc w:val="left"/>
-                        <w:rPr>
-                          <w:rFonts w:ascii="Hack" w:hAnsi="Hack" w:cs="Hack"/>
-                          <w:color w:val="000000"/>
-                          <w:kern w:val="0"/>
-                          <w:szCs w:val="20"/>
-                          <w:highlight w:val="white"/>
-                        </w:rPr>
-                      </w:pPr>
-                      <w:r>
-                        <w:rPr>
-                          <w:rFonts w:ascii="Hack" w:hAnsi="Hack" w:cs="Hack"/>
-                          <w:color w:val="000000"/>
-                          <w:kern w:val="0"/>
-                          <w:szCs w:val="20"/>
-                          <w:highlight w:val="white"/>
-                        </w:rPr>
-                        <w:t>// uart.h</w:t>
-                      </w:r>
-                    </w:p>
-                    <w:p>
-                      <w:r>
-                        <w:rPr>
-                          <w:rFonts w:ascii="Hack" w:hAnsi="Hack" w:cs="Hack"/>
-                          <w:color w:val="000000"/>
-                          <w:kern w:val="0"/>
-                          <w:szCs w:val="20"/>
-                          <w:highlight w:val="white"/>
-                        </w:rPr>
-                        <w:t>void uart_</w:t>
-                      </w:r>
-                      <w:proofErr w:type="gramStart"/>
-                      <w:r>
-                        <w:rPr>
-                          <w:rFonts w:ascii="Hack" w:hAnsi="Hack" w:cs="Hack"/>
-                          <w:color w:val="000000"/>
-                          <w:kern w:val="0"/>
-                          <w:szCs w:val="20"/>
-                          <w:highlight w:val="white"/>
-                        </w:rPr>
-                        <w:t>putchar(</w:t>
-                      </w:r>
-                      <w:proofErr w:type="gramEnd"/>
-                      <w:r>
-                        <w:rPr>
-                          <w:rFonts w:ascii="Hack" w:hAnsi="Hack" w:cs="Hack"/>
-                          <w:color w:val="000000"/>
-                          <w:kern w:val="0"/>
-                          <w:szCs w:val="20"/>
-                          <w:highlight w:val="white"/>
-                        </w:rPr>
-                        <w:t>char ch);</w:t>
-                      </w:r>
-                    </w:p>
-                  </w:txbxContent>
-                </v:textbox>
-                <w10:wrap type="square" anchorx="margin"/>
-              </v:shape>
-            </w:pict>
-          </mc:Fallback>
-        </mc:AlternateContent>
-      </w:r>
-      <w:r>
-        <w:rPr>
-          <w:noProof/>
-        </w:rPr>
-        <mc:AlternateContent>
-          <mc:Choice Requires="wps">
-            <w:drawing>
-              <wp:anchor distT="45720" distB="45720" distL="114300" distR="114300" simplePos="0" relativeHeight="251665408" behindDoc="0" locked="0" layoutInCell="1" allowOverlap="1" wp14:anchorId="7A11BF07" wp14:editId="15DA5812">
-                <wp:simplePos x="0" y="0"/>
-                <wp:positionH relativeFrom="column">
-                  <wp:posOffset>312420</wp:posOffset>
-                </wp:positionH>
-                <wp:positionV relativeFrom="paragraph">
-                  <wp:posOffset>353695</wp:posOffset>
-                </wp:positionV>
-                <wp:extent cx="2895600" cy="4259580"/>
-                <wp:effectExtent l="0" t="0" r="19050" b="26670"/>
-                <wp:wrapSquare wrapText="bothSides"/>
-                <wp:docPr id="3" name="텍스트 상자 2"/>
-                <wp:cNvGraphicFramePr>
-                  <a:graphicFrameLocks xmlns:a="http://schemas.openxmlformats.org/drawingml/2006/main"/>
-                </wp:cNvGraphicFramePr>
-                <a:graphic xmlns:a="http://schemas.openxmlformats.org/drawingml/2006/main">
-                  <a:graphicData uri="http://schemas.microsoft.com/office/word/2010/wordprocessingShape">
-                    <wps:wsp>
-                      <wps:cNvSpPr txBox="1">
-                        <a:spLocks noChangeArrowheads="1"/>
-                      </wps:cNvSpPr>
-                      <wps:spPr bwMode="auto">
-                        <a:xfrm>
-                          <a:off x="0" y="0"/>
-                          <a:ext cx="2895600" cy="4259580"/>
-                        </a:xfrm>
-                        <a:prstGeom prst="rect">
-                          <a:avLst/>
-                        </a:prstGeom>
-                        <a:solidFill>
-                          <a:srgbClr val="FFFFFF"/>
-                        </a:solidFill>
-                        <a:ln w="9525">
-                          <a:solidFill>
-                            <a:srgbClr val="000000"/>
-                          </a:solidFill>
-                          <a:miter lim="800000"/>
-                          <a:headEnd/>
-                          <a:tailEnd/>
-                        </a:ln>
-                      </wps:spPr>
-                      <wps:txbx>
-                        <w:txbxContent>
-                          <w:p>
-                            <w:pPr>
-                              <w:wordWrap/>
-                              <w:adjustRightInd w:val="0"/>
-                              <w:spacing w:after="0" w:line="240" w:lineRule="auto"/>
-                              <w:jc w:val="left"/>
-                              <w:rPr>
-                                <w:rFonts w:ascii="Hack" w:hAnsi="Hack" w:cs="Hack"/>
-                                <w:color w:val="000000"/>
-                                <w:kern w:val="0"/>
-                                <w:szCs w:val="20"/>
-                                <w:highlight w:val="white"/>
-                              </w:rPr>
-                            </w:pPr>
-                            <w:r>
-                              <w:rPr>
-                                <w:rFonts w:ascii="Hack" w:hAnsi="Hack" w:cs="Hack"/>
-                                <w:color w:val="000000"/>
-                                <w:kern w:val="0"/>
-                                <w:szCs w:val="20"/>
-                                <w:highlight w:val="white"/>
-                              </w:rPr>
-                              <w:t>// uart.c</w:t>
-                            </w:r>
-                          </w:p>
-                          <w:p>
-                            <w:pPr>
-                              <w:wordWrap/>
-                              <w:adjustRightInd w:val="0"/>
-                              <w:spacing w:after="0" w:line="240" w:lineRule="auto"/>
-                              <w:jc w:val="left"/>
-                              <w:rPr>
-                                <w:rFonts w:ascii="Hack" w:hAnsi="Hack" w:cs="Hack"/>
-                                <w:color w:val="000000"/>
-                                <w:kern w:val="0"/>
-                                <w:szCs w:val="20"/>
-                                <w:highlight w:val="white"/>
-                              </w:rPr>
-                            </w:pPr>
-                            <w:r>
-                              <w:rPr>
-                                <w:rFonts w:ascii="Hack" w:hAnsi="Hack" w:cs="Hack"/>
-                                <w:color w:val="000000"/>
-                                <w:kern w:val="0"/>
-                                <w:szCs w:val="20"/>
-                                <w:highlight w:val="white"/>
-                              </w:rPr>
-                              <w:t>#include &lt;avr/io.h&gt;</w:t>
-                            </w:r>
-                          </w:p>
-                          <w:p>
-                            <w:pPr>
-                              <w:wordWrap/>
-                              <w:adjustRightInd w:val="0"/>
-                              <w:spacing w:after="0" w:line="240" w:lineRule="auto"/>
-                              <w:jc w:val="left"/>
-                              <w:rPr>
-                                <w:rFonts w:ascii="Hack" w:hAnsi="Hack" w:cs="Hack"/>
-                                <w:color w:val="000000"/>
-                                <w:kern w:val="0"/>
-                                <w:szCs w:val="20"/>
-                                <w:highlight w:val="white"/>
-                              </w:rPr>
-                            </w:pPr>
-                            <w:r>
-                              <w:rPr>
-                                <w:rFonts w:ascii="Hack" w:hAnsi="Hack" w:cs="Hack"/>
-                                <w:color w:val="000000"/>
-                                <w:kern w:val="0"/>
-                                <w:szCs w:val="20"/>
-                                <w:highlight w:val="white"/>
-                              </w:rPr>
-                              <w:t>#include &lt;avr/interrupt.h&gt;</w:t>
-                            </w:r>
-                          </w:p>
-                          <w:p>
-                            <w:pPr>
-                              <w:wordWrap/>
-                              <w:adjustRightInd w:val="0"/>
-                              <w:spacing w:after="0" w:line="240" w:lineRule="auto"/>
-                              <w:jc w:val="left"/>
-                              <w:rPr>
-                                <w:rFonts w:ascii="Hack" w:hAnsi="Hack" w:cs="Hack"/>
-                                <w:color w:val="000000"/>
-                                <w:kern w:val="0"/>
-                                <w:szCs w:val="20"/>
-                                <w:highlight w:val="white"/>
-                              </w:rPr>
-                            </w:pPr>
-                            <w:r>
-                              <w:rPr>
-                                <w:rFonts w:ascii="Hack" w:hAnsi="Hack" w:cs="Hack"/>
-                                <w:color w:val="000000"/>
-                                <w:kern w:val="0"/>
-                                <w:szCs w:val="20"/>
-                                <w:highlight w:val="white"/>
-                              </w:rPr>
-                              <w:t>#include "uart.h"</w:t>
-                            </w:r>
-                          </w:p>
-                          <w:p>
-                            <w:pPr>
-                              <w:wordWrap/>
-                              <w:adjustRightInd w:val="0"/>
-                              <w:spacing w:after="0" w:line="240" w:lineRule="auto"/>
-                              <w:jc w:val="left"/>
-                              <w:rPr>
-                                <w:rFonts w:ascii="Hack" w:hAnsi="Hack" w:cs="Hack"/>
-                                <w:color w:val="000000"/>
-                                <w:kern w:val="0"/>
-                                <w:szCs w:val="20"/>
-                                <w:highlight w:val="white"/>
-                              </w:rPr>
-                            </w:pPr>
-                          </w:p>
-                          <w:p>
-                            <w:pPr>
-                              <w:wordWrap/>
-                              <w:adjustRightInd w:val="0"/>
-                              <w:spacing w:after="0" w:line="240" w:lineRule="auto"/>
-                              <w:jc w:val="left"/>
-                              <w:rPr>
-                                <w:rFonts w:ascii="Hack" w:hAnsi="Hack" w:cs="Hack"/>
-                                <w:color w:val="000000"/>
-                                <w:kern w:val="0"/>
-                                <w:szCs w:val="20"/>
-                                <w:highlight w:val="white"/>
-                              </w:rPr>
-                            </w:pPr>
-                            <w:r>
-                              <w:rPr>
-                                <w:rFonts w:ascii="Hack" w:hAnsi="Hack" w:cs="Hack"/>
-                                <w:color w:val="000000"/>
-                                <w:kern w:val="0"/>
-                                <w:szCs w:val="20"/>
-                                <w:highlight w:val="white"/>
-                              </w:rPr>
-                              <w:t>int volatile tabusy;</w:t>
-                            </w:r>
-                          </w:p>
-                          <w:p>
-                            <w:pPr>
-                              <w:wordWrap/>
-                              <w:adjustRightInd w:val="0"/>
-                              <w:spacing w:after="0" w:line="240" w:lineRule="auto"/>
-                              <w:jc w:val="left"/>
-                              <w:rPr>
-                                <w:rFonts w:ascii="Hack" w:hAnsi="Hack" w:cs="Hack" w:hint="eastAsia"/>
-                                <w:color w:val="000000"/>
-                                <w:kern w:val="0"/>
-                                <w:szCs w:val="20"/>
-                                <w:highlight w:val="white"/>
-                              </w:rPr>
-                            </w:pPr>
-                          </w:p>
-                          <w:p>
-                            <w:pPr>
-                              <w:wordWrap/>
-                              <w:adjustRightInd w:val="0"/>
-                              <w:spacing w:after="0" w:line="240" w:lineRule="auto"/>
-                              <w:jc w:val="left"/>
-                              <w:rPr>
-                                <w:rFonts w:ascii="Hack" w:hAnsi="Hack" w:cs="Hack"/>
-                                <w:color w:val="000000"/>
-                                <w:kern w:val="0"/>
-                                <w:szCs w:val="20"/>
-                                <w:highlight w:val="white"/>
-                              </w:rPr>
-                            </w:pPr>
-                            <w:r>
-                              <w:rPr>
-                                <w:rFonts w:ascii="Hack" w:hAnsi="Hack" w:cs="Hack"/>
-                                <w:color w:val="000000"/>
-                                <w:kern w:val="0"/>
-                                <w:szCs w:val="20"/>
-                                <w:highlight w:val="white"/>
-                              </w:rPr>
-                              <w:t>void uart_</w:t>
-                            </w:r>
-                            <w:proofErr w:type="gramStart"/>
-                            <w:r>
-                              <w:rPr>
-                                <w:rFonts w:ascii="Hack" w:hAnsi="Hack" w:cs="Hack"/>
-                                <w:color w:val="000000"/>
-                                <w:kern w:val="0"/>
-                                <w:szCs w:val="20"/>
-                                <w:highlight w:val="white"/>
-                              </w:rPr>
-                              <w:t>putchar(</w:t>
-                            </w:r>
-                            <w:proofErr w:type="gramEnd"/>
-                            <w:r>
-                              <w:rPr>
-                                <w:rFonts w:ascii="Hack" w:hAnsi="Hack" w:cs="Hack"/>
-                                <w:color w:val="000000"/>
-                                <w:kern w:val="0"/>
-                                <w:szCs w:val="20"/>
-                                <w:highlight w:val="white"/>
-                              </w:rPr>
-                              <w:t>char ch)</w:t>
-                            </w:r>
-                          </w:p>
-                          <w:p>
-                            <w:pPr>
-                              <w:wordWrap/>
-                              <w:adjustRightInd w:val="0"/>
-                              <w:spacing w:after="0" w:line="240" w:lineRule="auto"/>
-                              <w:jc w:val="left"/>
-                              <w:rPr>
-                                <w:rFonts w:ascii="Hack" w:hAnsi="Hack" w:cs="Hack"/>
-                                <w:color w:val="000000"/>
-                                <w:kern w:val="0"/>
-                                <w:szCs w:val="20"/>
-                                <w:highlight w:val="white"/>
-                              </w:rPr>
-                            </w:pPr>
-                            <w:r>
-                              <w:rPr>
-                                <w:rFonts w:ascii="Hack" w:hAnsi="Hack" w:cs="Hack"/>
-                                <w:color w:val="000000"/>
-                                <w:kern w:val="0"/>
-                                <w:szCs w:val="20"/>
-                                <w:highlight w:val="white"/>
-                              </w:rPr>
-                              <w:t>{</w:t>
-                            </w:r>
-                          </w:p>
-                          <w:p>
-                            <w:pPr>
-                              <w:wordWrap/>
-                              <w:adjustRightInd w:val="0"/>
-                              <w:spacing w:after="0" w:line="240" w:lineRule="auto"/>
-                              <w:jc w:val="left"/>
-                              <w:rPr>
-                                <w:rFonts w:ascii="Hack" w:hAnsi="Hack" w:cs="Hack"/>
-                                <w:color w:val="000000"/>
-                                <w:kern w:val="0"/>
-                                <w:szCs w:val="20"/>
-                                <w:highlight w:val="white"/>
-                              </w:rPr>
-                            </w:pPr>
-                            <w:r>
-                              <w:rPr>
-                                <w:rFonts w:ascii="Hack" w:hAnsi="Hack" w:cs="Hack"/>
-                                <w:color w:val="000000"/>
-                                <w:kern w:val="0"/>
-                                <w:szCs w:val="20"/>
-                                <w:highlight w:val="white"/>
-                              </w:rPr>
-                              <w:tab/>
-                            </w:r>
-                            <w:proofErr w:type="gramStart"/>
-                            <w:r>
-                              <w:rPr>
-                                <w:rFonts w:ascii="Hack" w:hAnsi="Hack" w:cs="Hack"/>
-                                <w:color w:val="000000"/>
-                                <w:kern w:val="0"/>
-                                <w:szCs w:val="20"/>
-                                <w:highlight w:val="white"/>
-                              </w:rPr>
-                              <w:t>cli(</w:t>
-                            </w:r>
-                            <w:proofErr w:type="gramEnd"/>
-                            <w:r>
-                              <w:rPr>
-                                <w:rFonts w:ascii="Hack" w:hAnsi="Hack" w:cs="Hack"/>
-                                <w:color w:val="000000"/>
-                                <w:kern w:val="0"/>
-                                <w:szCs w:val="20"/>
-                                <w:highlight w:val="white"/>
-                              </w:rPr>
-                              <w:t>);</w:t>
-                            </w:r>
-                          </w:p>
-                          <w:p>
-                            <w:pPr>
-                              <w:wordWrap/>
-                              <w:adjustRightInd w:val="0"/>
-                              <w:spacing w:after="0" w:line="240" w:lineRule="auto"/>
-                              <w:jc w:val="left"/>
-                              <w:rPr>
-                                <w:rFonts w:ascii="Hack" w:hAnsi="Hack" w:cs="Hack"/>
-                                <w:color w:val="000000"/>
-                                <w:kern w:val="0"/>
-                                <w:szCs w:val="20"/>
-                                <w:highlight w:val="white"/>
-                              </w:rPr>
-                            </w:pPr>
-                            <w:r>
-                              <w:rPr>
-                                <w:rFonts w:ascii="Hack" w:hAnsi="Hack" w:cs="Hack"/>
-                                <w:color w:val="000000"/>
-                                <w:kern w:val="0"/>
-                                <w:szCs w:val="20"/>
-                                <w:highlight w:val="white"/>
-                              </w:rPr>
-                              <w:tab/>
-                              <w:t xml:space="preserve">if </w:t>
-                            </w:r>
-                            <w:proofErr w:type="gramStart"/>
-                            <w:r>
-                              <w:rPr>
-                                <w:rFonts w:ascii="Hack" w:hAnsi="Hack" w:cs="Hack"/>
-                                <w:color w:val="000000"/>
-                                <w:kern w:val="0"/>
-                                <w:szCs w:val="20"/>
-                                <w:highlight w:val="white"/>
-                              </w:rPr>
-                              <w:t>(!txbusy</w:t>
-                            </w:r>
-                            <w:proofErr w:type="gramEnd"/>
-                            <w:r>
-                              <w:rPr>
-                                <w:rFonts w:ascii="Hack" w:hAnsi="Hack" w:cs="Hack"/>
-                                <w:color w:val="000000"/>
-                                <w:kern w:val="0"/>
-                                <w:szCs w:val="20"/>
-                                <w:highlight w:val="white"/>
-                              </w:rPr>
-                              <w:t>) {</w:t>
-                            </w:r>
-                          </w:p>
-                          <w:p>
-                            <w:pPr>
-                              <w:wordWrap/>
-                              <w:adjustRightInd w:val="0"/>
-                              <w:spacing w:after="0" w:line="240" w:lineRule="auto"/>
-                              <w:jc w:val="left"/>
-                              <w:rPr>
-                                <w:rFonts w:ascii="Hack" w:hAnsi="Hack" w:cs="Hack"/>
-                                <w:color w:val="000000"/>
-                                <w:kern w:val="0"/>
-                                <w:szCs w:val="20"/>
-                                <w:highlight w:val="white"/>
-                              </w:rPr>
-                            </w:pPr>
-                            <w:r>
-                              <w:rPr>
-                                <w:rFonts w:ascii="Hack" w:hAnsi="Hack" w:cs="Hack"/>
-                                <w:color w:val="000000"/>
-                                <w:kern w:val="0"/>
-                                <w:szCs w:val="20"/>
-                                <w:highlight w:val="white"/>
-                              </w:rPr>
-                              <w:tab/>
-                            </w:r>
-                            <w:r>
-                              <w:rPr>
-                                <w:rFonts w:ascii="Hack" w:hAnsi="Hack" w:cs="Hack"/>
-                                <w:color w:val="000000"/>
-                                <w:kern w:val="0"/>
-                                <w:szCs w:val="20"/>
-                                <w:highlight w:val="white"/>
-                              </w:rPr>
-                              <w:tab/>
-                              <w:t>UDR0 = ch, txbusy = 1;</w:t>
-                            </w:r>
-                          </w:p>
-                          <w:p>
-                            <w:pPr>
-                              <w:wordWrap/>
-                              <w:adjustRightInd w:val="0"/>
-                              <w:spacing w:after="0" w:line="240" w:lineRule="auto"/>
-                              <w:jc w:val="left"/>
-                              <w:rPr>
-                                <w:rFonts w:ascii="Hack" w:hAnsi="Hack" w:cs="Hack"/>
-                                <w:color w:val="000000"/>
-                                <w:kern w:val="0"/>
-                                <w:szCs w:val="20"/>
-                                <w:highlight w:val="white"/>
-                              </w:rPr>
-                            </w:pPr>
-                            <w:r>
-                              <w:rPr>
-                                <w:rFonts w:ascii="Hack" w:hAnsi="Hack" w:cs="Hack"/>
-                                <w:color w:val="000000"/>
-                                <w:kern w:val="0"/>
-                                <w:szCs w:val="20"/>
-                                <w:highlight w:val="white"/>
-                              </w:rPr>
-                              <w:tab/>
-                            </w:r>
-                            <w:r>
-                              <w:rPr>
-                                <w:rFonts w:ascii="Hack" w:hAnsi="Hack" w:cs="Hack"/>
-                                <w:color w:val="000000"/>
-                                <w:kern w:val="0"/>
-                                <w:szCs w:val="20"/>
-                                <w:highlight w:val="white"/>
-                              </w:rPr>
-                              <w:tab/>
-                            </w:r>
-                            <w:proofErr w:type="gramStart"/>
-                            <w:r>
-                              <w:rPr>
-                                <w:rFonts w:ascii="Hack" w:hAnsi="Hack" w:cs="Hack"/>
-                                <w:color w:val="000000"/>
-                                <w:kern w:val="0"/>
-                                <w:szCs w:val="20"/>
-                                <w:highlight w:val="white"/>
-                              </w:rPr>
-                              <w:t>sei(</w:t>
-                            </w:r>
-                            <w:proofErr w:type="gramEnd"/>
-                            <w:r>
-                              <w:rPr>
-                                <w:rFonts w:ascii="Hack" w:hAnsi="Hack" w:cs="Hack"/>
-                                <w:color w:val="000000"/>
-                                <w:kern w:val="0"/>
-                                <w:szCs w:val="20"/>
-                                <w:highlight w:val="white"/>
-                              </w:rPr>
-                              <w:t>);</w:t>
-                            </w:r>
-                          </w:p>
-                          <w:p>
-                            <w:pPr>
-                              <w:wordWrap/>
-                              <w:adjustRightInd w:val="0"/>
-                              <w:spacing w:after="0" w:line="240" w:lineRule="auto"/>
-                              <w:jc w:val="left"/>
-                              <w:rPr>
-                                <w:rFonts w:ascii="Hack" w:hAnsi="Hack" w:cs="Hack"/>
-                                <w:color w:val="000000"/>
-                                <w:kern w:val="0"/>
-                                <w:szCs w:val="20"/>
-                                <w:highlight w:val="white"/>
-                              </w:rPr>
-                            </w:pPr>
-                            <w:r>
-                              <w:rPr>
-                                <w:rFonts w:ascii="Hack" w:hAnsi="Hack" w:cs="Hack"/>
-                                <w:color w:val="000000"/>
-                                <w:kern w:val="0"/>
-                                <w:szCs w:val="20"/>
-                                <w:highlight w:val="white"/>
-                              </w:rPr>
-                              <w:tab/>
-                            </w:r>
-                            <w:r>
-                              <w:rPr>
-                                <w:rFonts w:ascii="Hack" w:hAnsi="Hack" w:cs="Hack"/>
-                                <w:color w:val="000000"/>
-                                <w:kern w:val="0"/>
-                                <w:szCs w:val="20"/>
-                                <w:highlight w:val="white"/>
-                              </w:rPr>
-                              <w:tab/>
-                              <w:t>return;</w:t>
-                            </w:r>
-                          </w:p>
-                          <w:p>
-                            <w:pPr>
-                              <w:wordWrap/>
-                              <w:adjustRightInd w:val="0"/>
-                              <w:spacing w:after="0" w:line="240" w:lineRule="auto"/>
-                              <w:jc w:val="left"/>
-                              <w:rPr>
-                                <w:rFonts w:ascii="Hack" w:hAnsi="Hack" w:cs="Hack"/>
-                                <w:color w:val="000000"/>
-                                <w:kern w:val="0"/>
-                                <w:szCs w:val="20"/>
-                                <w:highlight w:val="white"/>
-                              </w:rPr>
-                            </w:pPr>
-                            <w:r>
-                              <w:rPr>
-                                <w:rFonts w:ascii="Hack" w:hAnsi="Hack" w:cs="Hack"/>
-                                <w:color w:val="000000"/>
-                                <w:kern w:val="0"/>
-                                <w:szCs w:val="20"/>
-                                <w:highlight w:val="white"/>
-                              </w:rPr>
-                              <w:tab/>
-                              <w:t>}</w:t>
-                            </w:r>
-                          </w:p>
-                          <w:p>
-                            <w:pPr>
-                              <w:wordWrap/>
-                              <w:adjustRightInd w:val="0"/>
-                              <w:spacing w:after="0" w:line="240" w:lineRule="auto"/>
-                              <w:jc w:val="left"/>
-                              <w:rPr>
-                                <w:rFonts w:ascii="Hack" w:hAnsi="Hack" w:cs="Hack"/>
-                                <w:color w:val="000000"/>
-                                <w:kern w:val="0"/>
-                                <w:szCs w:val="20"/>
-                                <w:highlight w:val="white"/>
-                              </w:rPr>
-                            </w:pPr>
-                            <w:r>
-                              <w:rPr>
-                                <w:rFonts w:ascii="Hack" w:hAnsi="Hack" w:cs="Hack"/>
-                                <w:color w:val="000000"/>
-                                <w:kern w:val="0"/>
-                                <w:szCs w:val="20"/>
-                                <w:highlight w:val="white"/>
-                              </w:rPr>
-                              <w:tab/>
-                            </w:r>
-                            <w:proofErr w:type="gramStart"/>
-                            <w:r>
-                              <w:rPr>
-                                <w:rFonts w:ascii="Hack" w:hAnsi="Hack" w:cs="Hack"/>
-                                <w:color w:val="000000"/>
-                                <w:kern w:val="0"/>
-                                <w:szCs w:val="20"/>
-                                <w:highlight w:val="white"/>
-                              </w:rPr>
-                              <w:t>sei(</w:t>
-                            </w:r>
-                            <w:proofErr w:type="gramEnd"/>
-                            <w:r>
-                              <w:rPr>
-                                <w:rFonts w:ascii="Hack" w:hAnsi="Hack" w:cs="Hack"/>
-                                <w:color w:val="000000"/>
-                                <w:kern w:val="0"/>
-                                <w:szCs w:val="20"/>
-                                <w:highlight w:val="white"/>
-                              </w:rPr>
-                              <w:t>);</w:t>
-                            </w:r>
-                          </w:p>
-                          <w:p>
-                            <w:pPr>
-                              <w:wordWrap/>
-                              <w:adjustRightInd w:val="0"/>
-                              <w:spacing w:after="0" w:line="240" w:lineRule="auto"/>
-                              <w:jc w:val="left"/>
-                              <w:rPr>
-                                <w:rFonts w:ascii="Hack" w:hAnsi="Hack" w:cs="Hack"/>
-                                <w:color w:val="000000"/>
-                                <w:kern w:val="0"/>
-                                <w:szCs w:val="20"/>
-                                <w:highlight w:val="white"/>
-                              </w:rPr>
-                            </w:pPr>
-                            <w:r>
-                              <w:rPr>
-                                <w:rFonts w:ascii="Hack" w:hAnsi="Hack" w:cs="Hack"/>
-                                <w:color w:val="000000"/>
-                                <w:kern w:val="0"/>
-                                <w:szCs w:val="20"/>
-                                <w:highlight w:val="white"/>
-                              </w:rPr>
-                              <w:tab/>
-                              <w:t>while(qo_insert(ch) == 0)</w:t>
-                            </w:r>
-                          </w:p>
-                          <w:p>
-                            <w:pPr>
-                              <w:wordWrap/>
-                              <w:adjustRightInd w:val="0"/>
-                              <w:spacing w:after="0" w:line="240" w:lineRule="auto"/>
-                              <w:jc w:val="left"/>
-                              <w:rPr>
-                                <w:rFonts w:ascii="Hack" w:hAnsi="Hack" w:cs="Hack"/>
-                                <w:color w:val="000000"/>
-                                <w:kern w:val="0"/>
-                                <w:szCs w:val="20"/>
-                                <w:highlight w:val="white"/>
-                              </w:rPr>
-                            </w:pPr>
-                            <w:r>
-                              <w:rPr>
-                                <w:rFonts w:ascii="Hack" w:hAnsi="Hack" w:cs="Hack"/>
-                                <w:color w:val="000000"/>
-                                <w:kern w:val="0"/>
-                                <w:szCs w:val="20"/>
-                                <w:highlight w:val="white"/>
-                              </w:rPr>
-                              <w:tab/>
-                            </w:r>
-                            <w:r>
-                              <w:rPr>
-                                <w:rFonts w:ascii="Hack" w:hAnsi="Hack" w:cs="Hack"/>
-                                <w:color w:val="000000"/>
-                                <w:kern w:val="0"/>
-                                <w:szCs w:val="20"/>
-                                <w:highlight w:val="white"/>
-                              </w:rPr>
-                              <w:tab/>
-                              <w:t>;</w:t>
-                            </w:r>
-                          </w:p>
-                          <w:p>
-                            <w:pPr>
-                              <w:wordWrap/>
-                              <w:adjustRightInd w:val="0"/>
-                              <w:spacing w:after="0" w:line="240" w:lineRule="auto"/>
-                              <w:jc w:val="left"/>
-                              <w:rPr>
-                                <w:rFonts w:ascii="Hack" w:hAnsi="Hack" w:cs="Hack"/>
-                                <w:color w:val="000000"/>
-                                <w:kern w:val="0"/>
-                                <w:szCs w:val="20"/>
-                                <w:highlight w:val="white"/>
-                              </w:rPr>
-                            </w:pPr>
-                            <w:r>
-                              <w:rPr>
-                                <w:rFonts w:ascii="Hack" w:hAnsi="Hack" w:cs="Hack"/>
-                                <w:color w:val="000000"/>
-                                <w:kern w:val="0"/>
-                                <w:szCs w:val="20"/>
-                                <w:highlight w:val="white"/>
-                              </w:rPr>
-                              <w:t>}</w:t>
-                            </w:r>
-                          </w:p>
-                          <w:p>
-                            <w:pPr>
-                              <w:wordWrap/>
-                              <w:adjustRightInd w:val="0"/>
-                              <w:spacing w:after="0" w:line="240" w:lineRule="auto"/>
-                              <w:jc w:val="left"/>
-                              <w:rPr>
-                                <w:rFonts w:ascii="Hack" w:hAnsi="Hack" w:cs="Hack"/>
-                                <w:color w:val="000000"/>
-                                <w:kern w:val="0"/>
-                                <w:szCs w:val="20"/>
-                                <w:highlight w:val="white"/>
-                              </w:rPr>
-                            </w:pPr>
-                          </w:p>
-                          <w:p>
-                            <w:pPr>
-                              <w:wordWrap/>
-                              <w:adjustRightInd w:val="0"/>
-                              <w:spacing w:after="0" w:line="240" w:lineRule="auto"/>
-                              <w:jc w:val="left"/>
-                              <w:rPr>
-                                <w:rFonts w:ascii="Hack" w:hAnsi="Hack" w:cs="Hack"/>
-                                <w:color w:val="000000"/>
-                                <w:kern w:val="0"/>
-                                <w:szCs w:val="20"/>
-                                <w:highlight w:val="white"/>
-                              </w:rPr>
-                            </w:pPr>
-                            <w:r>
-                              <w:rPr>
-                                <w:rFonts w:ascii="Hack" w:hAnsi="Hack" w:cs="Hack"/>
-                                <w:color w:val="000000"/>
-                                <w:kern w:val="0"/>
-                                <w:szCs w:val="20"/>
-                                <w:highlight w:val="white"/>
-                              </w:rPr>
-                              <w:t>ISR(USART0_TX_vect)</w:t>
-                            </w:r>
-                          </w:p>
-                          <w:p>
-                            <w:pPr>
-                              <w:wordWrap/>
-                              <w:adjustRightInd w:val="0"/>
-                              <w:spacing w:after="0" w:line="240" w:lineRule="auto"/>
-                              <w:jc w:val="left"/>
-                              <w:rPr>
-                                <w:rFonts w:ascii="Hack" w:hAnsi="Hack" w:cs="Hack"/>
-                                <w:color w:val="000000"/>
-                                <w:kern w:val="0"/>
-                                <w:szCs w:val="20"/>
-                                <w:highlight w:val="white"/>
-                              </w:rPr>
-                            </w:pPr>
-                            <w:r>
-                              <w:rPr>
-                                <w:rFonts w:ascii="Hack" w:hAnsi="Hack" w:cs="Hack"/>
-                                <w:color w:val="000000"/>
-                                <w:kern w:val="0"/>
-                                <w:szCs w:val="20"/>
-                                <w:highlight w:val="white"/>
-                              </w:rPr>
-                              <w:t>{</w:t>
-                            </w:r>
-                          </w:p>
-                          <w:p>
-                            <w:pPr>
-                              <w:wordWrap/>
-                              <w:adjustRightInd w:val="0"/>
-                              <w:spacing w:after="0" w:line="240" w:lineRule="auto"/>
-                              <w:jc w:val="left"/>
-                              <w:rPr>
-                                <w:rFonts w:ascii="Hack" w:hAnsi="Hack" w:cs="Hack"/>
-                                <w:color w:val="000000"/>
-                                <w:kern w:val="0"/>
-                                <w:szCs w:val="20"/>
-                                <w:highlight w:val="white"/>
-                              </w:rPr>
-                            </w:pPr>
-                            <w:r>
-                              <w:rPr>
-                                <w:rFonts w:ascii="Hack" w:hAnsi="Hack" w:cs="Hack"/>
-                                <w:color w:val="000000"/>
-                                <w:kern w:val="0"/>
-                                <w:szCs w:val="20"/>
-                                <w:highlight w:val="white"/>
-                              </w:rPr>
-                              <w:tab/>
-                              <w:t>char ch;</w:t>
-                            </w:r>
-                          </w:p>
-                          <w:p>
-                            <w:pPr>
-                              <w:wordWrap/>
-                              <w:adjustRightInd w:val="0"/>
-                              <w:spacing w:after="0" w:line="240" w:lineRule="auto"/>
-                              <w:jc w:val="left"/>
-                              <w:rPr>
-                                <w:rFonts w:ascii="Hack" w:hAnsi="Hack" w:cs="Hack"/>
-                                <w:color w:val="000000"/>
-                                <w:kern w:val="0"/>
-                                <w:szCs w:val="20"/>
-                                <w:highlight w:val="white"/>
-                              </w:rPr>
-                            </w:pPr>
-                            <w:r>
-                              <w:rPr>
-                                <w:rFonts w:ascii="Hack" w:hAnsi="Hack" w:cs="Hack"/>
-                                <w:color w:val="000000"/>
-                                <w:kern w:val="0"/>
-                                <w:szCs w:val="20"/>
-                                <w:highlight w:val="white"/>
-                              </w:rPr>
-                              <w:tab/>
-                              <w:t xml:space="preserve">if </w:t>
-                            </w:r>
-                            <w:proofErr w:type="gramStart"/>
-                            <w:r>
-                              <w:rPr>
-                                <w:rFonts w:ascii="Hack" w:hAnsi="Hack" w:cs="Hack"/>
-                                <w:color w:val="000000"/>
-                                <w:kern w:val="0"/>
-                                <w:szCs w:val="20"/>
-                                <w:highlight w:val="white"/>
-                              </w:rPr>
-                              <w:t>(!(</w:t>
-                            </w:r>
-                            <w:proofErr w:type="gramEnd"/>
-                            <w:r>
-                              <w:rPr>
-                                <w:rFonts w:ascii="Hack" w:hAnsi="Hack" w:cs="Hack"/>
-                                <w:color w:val="000000"/>
-                                <w:kern w:val="0"/>
-                                <w:szCs w:val="20"/>
-                                <w:highlight w:val="white"/>
-                              </w:rPr>
-                              <w:t>ch = qo_delete())</w:t>
-                            </w:r>
-                          </w:p>
-                          <w:p>
-                            <w:pPr>
-                              <w:wordWrap/>
-                              <w:adjustRightInd w:val="0"/>
-                              <w:spacing w:after="0" w:line="240" w:lineRule="auto"/>
-                              <w:jc w:val="left"/>
-                              <w:rPr>
-                                <w:rFonts w:ascii="Hack" w:hAnsi="Hack" w:cs="Hack"/>
-                                <w:color w:val="000000"/>
-                                <w:kern w:val="0"/>
-                                <w:szCs w:val="20"/>
-                                <w:highlight w:val="white"/>
-                              </w:rPr>
-                            </w:pPr>
-                            <w:r>
-                              <w:rPr>
-                                <w:rFonts w:ascii="Hack" w:hAnsi="Hack" w:cs="Hack"/>
-                                <w:color w:val="000000"/>
-                                <w:kern w:val="0"/>
-                                <w:szCs w:val="20"/>
-                                <w:highlight w:val="white"/>
-                              </w:rPr>
-                              <w:tab/>
-                            </w:r>
-                            <w:r>
-                              <w:rPr>
-                                <w:rFonts w:ascii="Hack" w:hAnsi="Hack" w:cs="Hack"/>
-                                <w:color w:val="000000"/>
-                                <w:kern w:val="0"/>
-                                <w:szCs w:val="20"/>
-                                <w:highlight w:val="white"/>
-                              </w:rPr>
-                              <w:tab/>
-                              <w:t>txbusy = 0;</w:t>
-                            </w:r>
-                          </w:p>
-                          <w:p>
-                            <w:pPr>
-                              <w:wordWrap/>
-                              <w:adjustRightInd w:val="0"/>
-                              <w:spacing w:after="0" w:line="240" w:lineRule="auto"/>
-                              <w:jc w:val="left"/>
-                              <w:rPr>
-                                <w:rFonts w:ascii="Hack" w:hAnsi="Hack" w:cs="Hack"/>
-                                <w:color w:val="000000"/>
-                                <w:kern w:val="0"/>
-                                <w:szCs w:val="20"/>
-                                <w:highlight w:val="white"/>
-                              </w:rPr>
-                            </w:pPr>
-                            <w:r>
-                              <w:rPr>
-                                <w:rFonts w:ascii="Hack" w:hAnsi="Hack" w:cs="Hack"/>
-                                <w:color w:val="000000"/>
-                                <w:kern w:val="0"/>
-                                <w:szCs w:val="20"/>
-                                <w:highlight w:val="white"/>
-                              </w:rPr>
-                              <w:tab/>
-                              <w:t>else</w:t>
-                            </w:r>
-                          </w:p>
-                          <w:p>
-                            <w:pPr>
-                              <w:wordWrap/>
-                              <w:adjustRightInd w:val="0"/>
-                              <w:spacing w:after="0" w:line="240" w:lineRule="auto"/>
-                              <w:jc w:val="left"/>
-                              <w:rPr>
-                                <w:rFonts w:ascii="Hack" w:hAnsi="Hack" w:cs="Hack"/>
-                                <w:color w:val="000000"/>
-                                <w:kern w:val="0"/>
-                                <w:szCs w:val="20"/>
-                                <w:highlight w:val="white"/>
-                              </w:rPr>
-                            </w:pPr>
-                            <w:r>
-                              <w:rPr>
-                                <w:rFonts w:ascii="Hack" w:hAnsi="Hack" w:cs="Hack"/>
-                                <w:color w:val="000000"/>
-                                <w:kern w:val="0"/>
-                                <w:szCs w:val="20"/>
-                                <w:highlight w:val="white"/>
-                              </w:rPr>
-                              <w:tab/>
-                            </w:r>
-                            <w:r>
-                              <w:rPr>
-                                <w:rFonts w:ascii="Hack" w:hAnsi="Hack" w:cs="Hack"/>
-                                <w:color w:val="000000"/>
-                                <w:kern w:val="0"/>
-                                <w:szCs w:val="20"/>
-                                <w:highlight w:val="white"/>
-                              </w:rPr>
-                              <w:tab/>
-                              <w:t>UDR0 = ch;</w:t>
-                            </w:r>
-                          </w:p>
-                          <w:p>
-                            <w:r>
-                              <w:rPr>
-                                <w:rFonts w:ascii="Hack" w:hAnsi="Hack" w:cs="Hack"/>
-                                <w:color w:val="000000"/>
-                                <w:kern w:val="0"/>
-                                <w:szCs w:val="20"/>
-                                <w:highlight w:val="white"/>
-                              </w:rPr>
-                              <w:t>}</w:t>
                             </w:r>
                           </w:p>
                         </w:txbxContent>
@@ -1536,7 +684,11 @@
           </mc:Choice>
           <mc:Fallback>
             <w:pict>
-              <v:shape w14:anchorId="7A11BF07" id="_x0000_s1027" type="#_x0000_t202" style="position:absolute;left:0;text-align:left;margin-left:24.6pt;margin-top:27.85pt;width:228pt;height:335.4pt;z-index:251665408;visibility:visible;mso-wrap-style:square;mso-width-percent:0;mso-height-percent:0;mso-wrap-distance-left:9pt;mso-wrap-distance-top:3.6pt;mso-wrap-distance-right:9pt;mso-wrap-distance-bottom:3.6pt;mso-position-horizontal:absolute;mso-position-horizontal-relative:text;mso-position-vertical:absolute;mso-position-vertical-relative:text;mso-width-percent:0;mso-height-percent:0;mso-width-relative:margin;mso-height-relative:margin;v-text-anchor:top" o:gfxdata="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">
+              <v:shapetype w14:anchorId="65A9615A" id="_x0000_t202" coordsize="21600,21600" o:spt="202" path="m,l,21600r21600,l21600,xe">
+                <v:stroke joinstyle="miter"/>
+                <v:path gradientshapeok="t" o:connecttype="rect"/>
+              </v:shapetype>
+              <v:shape id="텍스트 상자 2" o:spid="_x0000_s1026" type="#_x0000_t202" style="position:absolute;left:0;text-align:left;margin-left:27.6pt;margin-top:.5pt;width:260.4pt;height:45pt;z-index:251667456;visibility:visible;mso-wrap-style:square;mso-width-percent:0;mso-height-percent:0;mso-wrap-distance-left:9pt;mso-wrap-distance-top:3.6pt;mso-wrap-distance-right:9pt;mso-wrap-distance-bottom:3.6pt;mso-position-horizontal:absolute;mso-position-horizontal-relative:margin;mso-position-vertical:absolute;mso-position-vertical-relative:text;mso-width-percent:0;mso-height-percent:0;mso-width-relative:margin;mso-height-relative:margin;v-text-anchor:top" o:gfxdata="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">
                 <v:textbox>
                   <w:txbxContent>
                     <w:p>
@@ -1561,6 +713,1391 @@
                           <w:szCs w:val="20"/>
                           <w:highlight w:val="white"/>
                         </w:rPr>
+                        <w:t>// uart.h</w:t>
+                      </w:r>
+                    </w:p>
+                    <w:p>
+                      <w:pPr>
+                        <w:wordWrap/>
+                        <w:adjustRightInd w:val="0"/>
+                        <w:spacing w:after="0" w:line="240" w:lineRule="auto"/>
+                        <w:jc w:val="left"/>
+                        <w:rPr>
+                          <w:rFonts w:ascii="Hack" w:hAnsi="Hack" w:cs="Hack"/>
+                          <w:color w:val="000000"/>
+                          <w:kern w:val="0"/>
+                          <w:szCs w:val="20"/>
+                          <w:highlight w:val="white"/>
+                        </w:rPr>
+                      </w:pPr>
+                      <w:r>
+                        <w:rPr>
+                          <w:rFonts w:ascii="Hack" w:hAnsi="Hack" w:cs="Hack"/>
+                          <w:color w:val="000000"/>
+                          <w:kern w:val="0"/>
+                          <w:szCs w:val="20"/>
+                          <w:highlight w:val="white"/>
+                        </w:rPr>
+                        <w:t>void uart_</w:t>
+                      </w:r>
+                      <w:proofErr w:type="gramStart"/>
+                      <w:r>
+                        <w:rPr>
+                          <w:rFonts w:ascii="Hack" w:hAnsi="Hack" w:cs="Hack"/>
+                          <w:color w:val="000000"/>
+                          <w:kern w:val="0"/>
+                          <w:szCs w:val="20"/>
+                          <w:highlight w:val="white"/>
+                        </w:rPr>
+                        <w:t>init(</w:t>
+                      </w:r>
+                      <w:proofErr w:type="gramEnd"/>
+                      <w:r>
+                        <w:rPr>
+                          <w:rFonts w:ascii="Hack" w:hAnsi="Hack" w:cs="Hack"/>
+                          <w:color w:val="000000"/>
+                          <w:kern w:val="0"/>
+                          <w:szCs w:val="20"/>
+                          <w:highlight w:val="white"/>
+                        </w:rPr>
+                        <w:t>);</w:t>
+                      </w:r>
+                    </w:p>
+                    <w:p>
+                      <w:r>
+                        <w:rPr>
+                          <w:rFonts w:ascii="Hack" w:hAnsi="Hack" w:cs="Hack"/>
+                          <w:color w:val="000000"/>
+                          <w:kern w:val="0"/>
+                          <w:szCs w:val="20"/>
+                          <w:highlight w:val="white"/>
+                        </w:rPr>
+                        <w:t>void uart_</w:t>
+                      </w:r>
+                      <w:proofErr w:type="gramStart"/>
+                      <w:r>
+                        <w:rPr>
+                          <w:rFonts w:ascii="Hack" w:hAnsi="Hack" w:cs="Hack"/>
+                          <w:color w:val="000000"/>
+                          <w:kern w:val="0"/>
+                          <w:szCs w:val="20"/>
+                          <w:highlight w:val="white"/>
+                        </w:rPr>
+                        <w:t>putchar(</w:t>
+                      </w:r>
+                      <w:proofErr w:type="gramEnd"/>
+                      <w:r>
+                        <w:rPr>
+                          <w:rFonts w:ascii="Hack" w:hAnsi="Hack" w:cs="Hack"/>
+                          <w:color w:val="000000"/>
+                          <w:kern w:val="0"/>
+                          <w:szCs w:val="20"/>
+                          <w:highlight w:val="white"/>
+                        </w:rPr>
+                        <w:t>char ch);</w:t>
+                      </w:r>
+                    </w:p>
+                  </w:txbxContent>
+                </v:textbox>
+                <w10:wrap type="square" anchorx="margin"/>
+              </v:shape>
+            </w:pict>
+          </mc:Fallback>
+        </mc:AlternateContent>
+      </w:r>
+    </w:p>
+    <w:p>
+      <w:pPr>
+        <w:ind w:left="760"/>
+        <w:jc w:val="left"/>
+      </w:pPr>
+      <w:r>
+        <w:rPr>
+          <w:noProof/>
+        </w:rPr>
+        <mc:AlternateContent>
+          <mc:Choice Requires="wps">
+            <w:drawing>
+              <wp:anchor distT="45720" distB="45720" distL="114300" distR="114300" simplePos="0" relativeHeight="251665408" behindDoc="0" locked="0" layoutInCell="1" allowOverlap="1" wp14:anchorId="1A475DFD" wp14:editId="473EFF1B">
+                <wp:simplePos x="0" y="0"/>
+                <wp:positionH relativeFrom="column">
+                  <wp:posOffset>350520</wp:posOffset>
+                </wp:positionH>
+                <wp:positionV relativeFrom="paragraph">
+                  <wp:posOffset>238760</wp:posOffset>
+                </wp:positionV>
+                <wp:extent cx="3307080" cy="5433060"/>
+                <wp:effectExtent l="0" t="0" r="26670" b="15240"/>
+                <wp:wrapSquare wrapText="bothSides"/>
+                <wp:docPr id="3" name="텍스트 상자 2"/>
+                <wp:cNvGraphicFramePr>
+                  <a:graphicFrameLocks xmlns:a="http://schemas.openxmlformats.org/drawingml/2006/main"/>
+                </wp:cNvGraphicFramePr>
+                <a:graphic xmlns:a="http://schemas.openxmlformats.org/drawingml/2006/main">
+                  <a:graphicData uri="http://schemas.microsoft.com/office/word/2010/wordprocessingShape">
+                    <wps:wsp>
+                      <wps:cNvSpPr txBox="1">
+                        <a:spLocks noChangeArrowheads="1"/>
+                      </wps:cNvSpPr>
+                      <wps:spPr bwMode="auto">
+                        <a:xfrm>
+                          <a:off x="0" y="0"/>
+                          <a:ext cx="3307080" cy="5433060"/>
+                        </a:xfrm>
+                        <a:prstGeom prst="rect">
+                          <a:avLst/>
+                        </a:prstGeom>
+                        <a:solidFill>
+                          <a:srgbClr val="FFFFFF"/>
+                        </a:solidFill>
+                        <a:ln w="9525">
+                          <a:solidFill>
+                            <a:srgbClr val="000000"/>
+                          </a:solidFill>
+                          <a:miter lim="800000"/>
+                          <a:headEnd/>
+                          <a:tailEnd/>
+                        </a:ln>
+                      </wps:spPr>
+                      <wps:txbx>
+                        <w:txbxContent>
+                          <w:p>
+                            <w:pPr>
+                              <w:wordWrap/>
+                              <w:adjustRightInd w:val="0"/>
+                              <w:spacing w:after="0" w:line="240" w:lineRule="auto"/>
+                              <w:jc w:val="left"/>
+                              <w:rPr>
+                                <w:rFonts w:ascii="Hack" w:hAnsi="Hack" w:cs="Hack"/>
+                                <w:color w:val="000000"/>
+                                <w:kern w:val="0"/>
+                                <w:szCs w:val="20"/>
+                                <w:highlight w:val="white"/>
+                              </w:rPr>
+                            </w:pPr>
+                            <w:r>
+                              <w:rPr>
+                                <w:rFonts w:ascii="Hack" w:hAnsi="Hack" w:cs="Hack"/>
+                                <w:color w:val="000000"/>
+                                <w:kern w:val="0"/>
+                                <w:szCs w:val="20"/>
+                                <w:highlight w:val="white"/>
+                              </w:rPr>
+                              <w:t>// uart.c</w:t>
+                            </w:r>
+                          </w:p>
+                          <w:p>
+                            <w:pPr>
+                              <w:wordWrap/>
+                              <w:adjustRightInd w:val="0"/>
+                              <w:spacing w:after="0" w:line="240" w:lineRule="auto"/>
+                              <w:jc w:val="left"/>
+                              <w:rPr>
+                                <w:rFonts w:ascii="Hack" w:hAnsi="Hack" w:cs="Hack"/>
+                                <w:color w:val="000000"/>
+                                <w:kern w:val="0"/>
+                                <w:szCs w:val="20"/>
+                                <w:highlight w:val="white"/>
+                              </w:rPr>
+                            </w:pPr>
+                            <w:r>
+                              <w:rPr>
+                                <w:rFonts w:ascii="Hack" w:hAnsi="Hack" w:cs="Hack"/>
+                                <w:color w:val="000000"/>
+                                <w:kern w:val="0"/>
+                                <w:szCs w:val="20"/>
+                                <w:highlight w:val="white"/>
+                              </w:rPr>
+                              <w:t>#include &lt;avr/io.h&gt;</w:t>
+                            </w:r>
+                          </w:p>
+                          <w:p>
+                            <w:pPr>
+                              <w:wordWrap/>
+                              <w:adjustRightInd w:val="0"/>
+                              <w:spacing w:after="0" w:line="240" w:lineRule="auto"/>
+                              <w:jc w:val="left"/>
+                              <w:rPr>
+                                <w:rFonts w:ascii="Hack" w:hAnsi="Hack" w:cs="Hack"/>
+                                <w:color w:val="000000"/>
+                                <w:kern w:val="0"/>
+                                <w:szCs w:val="20"/>
+                                <w:highlight w:val="white"/>
+                              </w:rPr>
+                            </w:pPr>
+                            <w:r>
+                              <w:rPr>
+                                <w:rFonts w:ascii="Hack" w:hAnsi="Hack" w:cs="Hack"/>
+                                <w:color w:val="000000"/>
+                                <w:kern w:val="0"/>
+                                <w:szCs w:val="20"/>
+                                <w:highlight w:val="white"/>
+                              </w:rPr>
+                              <w:t>#include &lt;avr/interrupt.h&gt;</w:t>
+                            </w:r>
+                          </w:p>
+                          <w:p>
+                            <w:pPr>
+                              <w:wordWrap/>
+                              <w:adjustRightInd w:val="0"/>
+                              <w:spacing w:after="0" w:line="240" w:lineRule="auto"/>
+                              <w:jc w:val="left"/>
+                              <w:rPr>
+                                <w:rFonts w:ascii="Hack" w:hAnsi="Hack" w:cs="Hack"/>
+                                <w:color w:val="000000"/>
+                                <w:kern w:val="0"/>
+                                <w:szCs w:val="20"/>
+                                <w:highlight w:val="white"/>
+                              </w:rPr>
+                            </w:pPr>
+                            <w:r>
+                              <w:rPr>
+                                <w:rFonts w:ascii="Hack" w:hAnsi="Hack" w:cs="Hack" w:hint="eastAsia"/>
+                                <w:color w:val="000000"/>
+                                <w:kern w:val="0"/>
+                                <w:szCs w:val="20"/>
+                                <w:highlight w:val="white"/>
+                              </w:rPr>
+                              <w:t>#</w:t>
+                            </w:r>
+                            <w:r>
+                              <w:rPr>
+                                <w:rFonts w:ascii="Hack" w:hAnsi="Hack" w:cs="Hack"/>
+                                <w:color w:val="000000"/>
+                                <w:kern w:val="0"/>
+                                <w:szCs w:val="20"/>
+                                <w:highlight w:val="white"/>
+                              </w:rPr>
+                              <w:t>include &lt;compat/deprecated.h&gt;</w:t>
+                            </w:r>
+                          </w:p>
+                          <w:p>
+                            <w:pPr>
+                              <w:wordWrap/>
+                              <w:adjustRightInd w:val="0"/>
+                              <w:spacing w:after="0" w:line="240" w:lineRule="auto"/>
+                              <w:jc w:val="left"/>
+                              <w:rPr>
+                                <w:rFonts w:ascii="Hack" w:hAnsi="Hack" w:cs="Hack"/>
+                                <w:color w:val="000000"/>
+                                <w:kern w:val="0"/>
+                                <w:szCs w:val="20"/>
+                                <w:highlight w:val="white"/>
+                              </w:rPr>
+                            </w:pPr>
+                            <w:r>
+                              <w:rPr>
+                                <w:rFonts w:ascii="Hack" w:hAnsi="Hack" w:cs="Hack" w:hint="eastAsia"/>
+                                <w:color w:val="000000"/>
+                                <w:kern w:val="0"/>
+                                <w:szCs w:val="20"/>
+                                <w:highlight w:val="white"/>
+                              </w:rPr>
+                              <w:t>#</w:t>
+                            </w:r>
+                            <w:r>
+                              <w:rPr>
+                                <w:rFonts w:ascii="Hack" w:hAnsi="Hack" w:cs="Hack"/>
+                                <w:color w:val="000000"/>
+                                <w:kern w:val="0"/>
+                                <w:szCs w:val="20"/>
+                                <w:highlight w:val="white"/>
+                              </w:rPr>
+                              <w:t>include &lt;util/delay.h&gt;</w:t>
+                            </w:r>
+                          </w:p>
+                          <w:p>
+                            <w:pPr>
+                              <w:wordWrap/>
+                              <w:adjustRightInd w:val="0"/>
+                              <w:spacing w:after="0" w:line="240" w:lineRule="auto"/>
+                              <w:jc w:val="left"/>
+                              <w:rPr>
+                                <w:rFonts w:ascii="Hack" w:hAnsi="Hack" w:cs="Hack"/>
+                                <w:color w:val="000000"/>
+                                <w:kern w:val="0"/>
+                                <w:szCs w:val="20"/>
+                                <w:highlight w:val="white"/>
+                              </w:rPr>
+                            </w:pPr>
+                            <w:r>
+                              <w:rPr>
+                                <w:rFonts w:ascii="Hack" w:hAnsi="Hack" w:cs="Hack"/>
+                                <w:color w:val="000000"/>
+                                <w:kern w:val="0"/>
+                                <w:szCs w:val="20"/>
+                                <w:highlight w:val="white"/>
+                              </w:rPr>
+                              <w:t>#include "uart.h"</w:t>
+                            </w:r>
+                          </w:p>
+                          <w:p>
+                            <w:pPr>
+                              <w:wordWrap/>
+                              <w:adjustRightInd w:val="0"/>
+                              <w:spacing w:after="0" w:line="240" w:lineRule="auto"/>
+                              <w:jc w:val="left"/>
+                              <w:rPr>
+                                <w:rFonts w:ascii="Hack" w:hAnsi="Hack" w:cs="Hack"/>
+                                <w:color w:val="000000"/>
+                                <w:kern w:val="0"/>
+                                <w:szCs w:val="20"/>
+                                <w:highlight w:val="white"/>
+                              </w:rPr>
+                            </w:pPr>
+                            <w:r>
+                              <w:rPr>
+                                <w:rFonts w:ascii="Hack" w:hAnsi="Hack" w:cs="Hack" w:hint="eastAsia"/>
+                                <w:color w:val="000000"/>
+                                <w:kern w:val="0"/>
+                                <w:szCs w:val="20"/>
+                                <w:highlight w:val="white"/>
+                              </w:rPr>
+                              <w:t>#</w:t>
+                            </w:r>
+                            <w:r>
+                              <w:rPr>
+                                <w:rFonts w:ascii="Hack" w:hAnsi="Hack" w:cs="Hack"/>
+                                <w:color w:val="000000"/>
+                                <w:kern w:val="0"/>
+                                <w:szCs w:val="20"/>
+                                <w:highlight w:val="white"/>
+                              </w:rPr>
+                              <w:t>include “queue.h”</w:t>
+                            </w:r>
+                          </w:p>
+                          <w:p>
+                            <w:pPr>
+                              <w:wordWrap/>
+                              <w:adjustRightInd w:val="0"/>
+                              <w:spacing w:after="0" w:line="240" w:lineRule="auto"/>
+                              <w:jc w:val="left"/>
+                              <w:rPr>
+                                <w:rFonts w:ascii="Hack" w:hAnsi="Hack" w:cs="Hack"/>
+                                <w:color w:val="000000"/>
+                                <w:kern w:val="0"/>
+                                <w:szCs w:val="20"/>
+                                <w:highlight w:val="white"/>
+                              </w:rPr>
+                            </w:pPr>
+                          </w:p>
+                          <w:p>
+                            <w:pPr>
+                              <w:wordWrap/>
+                              <w:adjustRightInd w:val="0"/>
+                              <w:spacing w:after="0" w:line="240" w:lineRule="auto"/>
+                              <w:jc w:val="left"/>
+                              <w:rPr>
+                                <w:rFonts w:ascii="Hack" w:hAnsi="Hack" w:cs="Hack"/>
+                                <w:color w:val="000000"/>
+                                <w:kern w:val="0"/>
+                                <w:szCs w:val="20"/>
+                                <w:highlight w:val="white"/>
+                              </w:rPr>
+                            </w:pPr>
+                            <w:r>
+                              <w:rPr>
+                                <w:rFonts w:ascii="Hack" w:hAnsi="Hack" w:cs="Hack"/>
+                                <w:color w:val="000000"/>
+                                <w:kern w:val="0"/>
+                                <w:szCs w:val="20"/>
+                                <w:highlight w:val="white"/>
+                              </w:rPr>
+                              <w:t>int volatile t</w:t>
+                            </w:r>
+                            <w:r>
+                              <w:rPr>
+                                <w:rFonts w:ascii="Hack" w:hAnsi="Hack" w:cs="Hack" w:hint="eastAsia"/>
+                                <w:color w:val="000000"/>
+                                <w:kern w:val="0"/>
+                                <w:szCs w:val="20"/>
+                                <w:highlight w:val="white"/>
+                              </w:rPr>
+                              <w:t>x</w:t>
+                            </w:r>
+                            <w:r>
+                              <w:rPr>
+                                <w:rFonts w:ascii="Hack" w:hAnsi="Hack" w:cs="Hack"/>
+                                <w:color w:val="000000"/>
+                                <w:kern w:val="0"/>
+                                <w:szCs w:val="20"/>
+                                <w:highlight w:val="white"/>
+                              </w:rPr>
+                              <w:t>busy</w:t>
+                            </w:r>
+                            <w:r>
+                              <w:rPr>
+                                <w:rFonts w:ascii="Hack" w:hAnsi="Hack" w:cs="Hack"/>
+                                <w:color w:val="000000"/>
+                                <w:kern w:val="0"/>
+                                <w:szCs w:val="20"/>
+                                <w:highlight w:val="white"/>
+                              </w:rPr>
+                              <w:t xml:space="preserve"> = 0</w:t>
+                            </w:r>
+                            <w:r>
+                              <w:rPr>
+                                <w:rFonts w:ascii="Hack" w:hAnsi="Hack" w:cs="Hack"/>
+                                <w:color w:val="000000"/>
+                                <w:kern w:val="0"/>
+                                <w:szCs w:val="20"/>
+                                <w:highlight w:val="white"/>
+                              </w:rPr>
+                              <w:t>;</w:t>
+                            </w:r>
+                          </w:p>
+                          <w:p>
+                            <w:pPr>
+                              <w:wordWrap/>
+                              <w:adjustRightInd w:val="0"/>
+                              <w:spacing w:after="0" w:line="240" w:lineRule="auto"/>
+                              <w:jc w:val="left"/>
+                              <w:rPr>
+                                <w:rFonts w:ascii="Hack" w:hAnsi="Hack" w:cs="Hack"/>
+                                <w:color w:val="000000"/>
+                                <w:kern w:val="0"/>
+                                <w:szCs w:val="20"/>
+                                <w:highlight w:val="white"/>
+                              </w:rPr>
+                            </w:pPr>
+                          </w:p>
+                          <w:p>
+                            <w:pPr>
+                              <w:wordWrap/>
+                              <w:adjustRightInd w:val="0"/>
+                              <w:spacing w:after="0" w:line="240" w:lineRule="auto"/>
+                              <w:jc w:val="left"/>
+                              <w:rPr>
+                                <w:rFonts w:ascii="Hack" w:hAnsi="Hack" w:cs="Hack"/>
+                                <w:color w:val="000000"/>
+                                <w:kern w:val="0"/>
+                                <w:szCs w:val="20"/>
+                                <w:highlight w:val="white"/>
+                              </w:rPr>
+                            </w:pPr>
+                            <w:r>
+                              <w:rPr>
+                                <w:rFonts w:ascii="Hack" w:hAnsi="Hack" w:cs="Hack"/>
+                                <w:color w:val="000000"/>
+                                <w:kern w:val="0"/>
+                                <w:szCs w:val="20"/>
+                                <w:highlight w:val="white"/>
+                              </w:rPr>
+                              <w:t>void uart_</w:t>
+                            </w:r>
+                            <w:proofErr w:type="gramStart"/>
+                            <w:r>
+                              <w:rPr>
+                                <w:rFonts w:ascii="Hack" w:hAnsi="Hack" w:cs="Hack"/>
+                                <w:color w:val="000000"/>
+                                <w:kern w:val="0"/>
+                                <w:szCs w:val="20"/>
+                                <w:highlight w:val="white"/>
+                              </w:rPr>
+                              <w:t>putchar(</w:t>
+                            </w:r>
+                            <w:proofErr w:type="gramEnd"/>
+                            <w:r>
+                              <w:rPr>
+                                <w:rFonts w:ascii="Hack" w:hAnsi="Hack" w:cs="Hack"/>
+                                <w:color w:val="000000"/>
+                                <w:kern w:val="0"/>
+                                <w:szCs w:val="20"/>
+                                <w:highlight w:val="white"/>
+                              </w:rPr>
+                              <w:t>char ch)</w:t>
+                            </w:r>
+                          </w:p>
+                          <w:p>
+                            <w:pPr>
+                              <w:wordWrap/>
+                              <w:adjustRightInd w:val="0"/>
+                              <w:spacing w:after="0" w:line="240" w:lineRule="auto"/>
+                              <w:jc w:val="left"/>
+                              <w:rPr>
+                                <w:rFonts w:ascii="Hack" w:hAnsi="Hack" w:cs="Hack"/>
+                                <w:color w:val="000000"/>
+                                <w:kern w:val="0"/>
+                                <w:szCs w:val="20"/>
+                              </w:rPr>
+                            </w:pPr>
+                            <w:r>
+                              <w:rPr>
+                                <w:rFonts w:ascii="Hack" w:hAnsi="Hack" w:cs="Hack"/>
+                                <w:color w:val="000000"/>
+                                <w:kern w:val="0"/>
+                                <w:szCs w:val="20"/>
+                              </w:rPr>
+                              <w:t>{</w:t>
+                            </w:r>
+                          </w:p>
+                          <w:p>
+                            <w:pPr>
+                              <w:wordWrap/>
+                              <w:adjustRightInd w:val="0"/>
+                              <w:spacing w:after="0" w:line="240" w:lineRule="auto"/>
+                              <w:jc w:val="left"/>
+                              <w:rPr>
+                                <w:rFonts w:ascii="Hack" w:hAnsi="Hack" w:cs="Hack"/>
+                                <w:color w:val="000000"/>
+                                <w:kern w:val="0"/>
+                                <w:szCs w:val="20"/>
+                              </w:rPr>
+                            </w:pPr>
+                            <w:r>
+                              <w:rPr>
+                                <w:rFonts w:ascii="Hack" w:hAnsi="Hack" w:cs="Hack"/>
+                                <w:color w:val="000000"/>
+                                <w:kern w:val="0"/>
+                                <w:szCs w:val="20"/>
+                              </w:rPr>
+                              <w:tab/>
+                              <w:t>if (ch == '\n')</w:t>
+                            </w:r>
+                          </w:p>
+                          <w:p>
+                            <w:pPr>
+                              <w:wordWrap/>
+                              <w:adjustRightInd w:val="0"/>
+                              <w:spacing w:after="0" w:line="240" w:lineRule="auto"/>
+                              <w:jc w:val="left"/>
+                              <w:rPr>
+                                <w:rFonts w:ascii="Hack" w:hAnsi="Hack" w:cs="Hack"/>
+                                <w:color w:val="000000"/>
+                                <w:kern w:val="0"/>
+                                <w:szCs w:val="20"/>
+                              </w:rPr>
+                            </w:pPr>
+                            <w:r>
+                              <w:rPr>
+                                <w:rFonts w:ascii="Hack" w:hAnsi="Hack" w:cs="Hack"/>
+                                <w:color w:val="000000"/>
+                                <w:kern w:val="0"/>
+                                <w:szCs w:val="20"/>
+                              </w:rPr>
+                              <w:tab/>
+                            </w:r>
+                            <w:r>
+                              <w:rPr>
+                                <w:rFonts w:ascii="Hack" w:hAnsi="Hack" w:cs="Hack"/>
+                                <w:color w:val="000000"/>
+                                <w:kern w:val="0"/>
+                                <w:szCs w:val="20"/>
+                              </w:rPr>
+                              <w:tab/>
+                              <w:t>uart_putchar('\r');</w:t>
+                            </w:r>
+                          </w:p>
+                          <w:p>
+                            <w:pPr>
+                              <w:wordWrap/>
+                              <w:adjustRightInd w:val="0"/>
+                              <w:spacing w:after="0" w:line="240" w:lineRule="auto"/>
+                              <w:jc w:val="left"/>
+                              <w:rPr>
+                                <w:rFonts w:ascii="Hack" w:hAnsi="Hack" w:cs="Hack"/>
+                                <w:color w:val="000000"/>
+                                <w:kern w:val="0"/>
+                                <w:szCs w:val="20"/>
+                              </w:rPr>
+                            </w:pPr>
+                            <w:r>
+                              <w:rPr>
+                                <w:rFonts w:ascii="Hack" w:hAnsi="Hack" w:cs="Hack"/>
+                                <w:color w:val="000000"/>
+                                <w:kern w:val="0"/>
+                                <w:szCs w:val="20"/>
+                              </w:rPr>
+                              <w:tab/>
+                            </w:r>
+                            <w:proofErr w:type="gramStart"/>
+                            <w:r>
+                              <w:rPr>
+                                <w:rFonts w:ascii="Hack" w:hAnsi="Hack" w:cs="Hack"/>
+                                <w:color w:val="000000"/>
+                                <w:kern w:val="0"/>
+                                <w:szCs w:val="20"/>
+                              </w:rPr>
+                              <w:t>cli(</w:t>
+                            </w:r>
+                            <w:proofErr w:type="gramEnd"/>
+                            <w:r>
+                              <w:rPr>
+                                <w:rFonts w:ascii="Hack" w:hAnsi="Hack" w:cs="Hack"/>
+                                <w:color w:val="000000"/>
+                                <w:kern w:val="0"/>
+                                <w:szCs w:val="20"/>
+                              </w:rPr>
+                              <w:t>);</w:t>
+                            </w:r>
+                          </w:p>
+                          <w:p>
+                            <w:pPr>
+                              <w:wordWrap/>
+                              <w:adjustRightInd w:val="0"/>
+                              <w:spacing w:after="0" w:line="240" w:lineRule="auto"/>
+                              <w:jc w:val="left"/>
+                              <w:rPr>
+                                <w:rFonts w:ascii="Hack" w:hAnsi="Hack" w:cs="Hack"/>
+                                <w:color w:val="000000"/>
+                                <w:kern w:val="0"/>
+                                <w:szCs w:val="20"/>
+                              </w:rPr>
+                            </w:pPr>
+                            <w:r>
+                              <w:rPr>
+                                <w:rFonts w:ascii="Hack" w:hAnsi="Hack" w:cs="Hack"/>
+                                <w:color w:val="000000"/>
+                                <w:kern w:val="0"/>
+                                <w:szCs w:val="20"/>
+                              </w:rPr>
+                              <w:tab/>
+                              <w:t xml:space="preserve">if </w:t>
+                            </w:r>
+                            <w:proofErr w:type="gramStart"/>
+                            <w:r>
+                              <w:rPr>
+                                <w:rFonts w:ascii="Hack" w:hAnsi="Hack" w:cs="Hack"/>
+                                <w:color w:val="000000"/>
+                                <w:kern w:val="0"/>
+                                <w:szCs w:val="20"/>
+                              </w:rPr>
+                              <w:t>(!txbusy</w:t>
+                            </w:r>
+                            <w:proofErr w:type="gramEnd"/>
+                            <w:r>
+                              <w:rPr>
+                                <w:rFonts w:ascii="Hack" w:hAnsi="Hack" w:cs="Hack"/>
+                                <w:color w:val="000000"/>
+                                <w:kern w:val="0"/>
+                                <w:szCs w:val="20"/>
+                              </w:rPr>
+                              <w:t>) {</w:t>
+                            </w:r>
+                          </w:p>
+                          <w:p>
+                            <w:pPr>
+                              <w:wordWrap/>
+                              <w:adjustRightInd w:val="0"/>
+                              <w:spacing w:after="0" w:line="240" w:lineRule="auto"/>
+                              <w:jc w:val="left"/>
+                              <w:rPr>
+                                <w:rFonts w:ascii="Hack" w:hAnsi="Hack" w:cs="Hack"/>
+                                <w:color w:val="000000"/>
+                                <w:kern w:val="0"/>
+                                <w:szCs w:val="20"/>
+                              </w:rPr>
+                            </w:pPr>
+                            <w:r>
+                              <w:rPr>
+                                <w:rFonts w:ascii="Hack" w:hAnsi="Hack" w:cs="Hack"/>
+                                <w:color w:val="000000"/>
+                                <w:kern w:val="0"/>
+                                <w:szCs w:val="20"/>
+                              </w:rPr>
+                              <w:tab/>
+                            </w:r>
+                            <w:r>
+                              <w:rPr>
+                                <w:rFonts w:ascii="Hack" w:hAnsi="Hack" w:cs="Hack"/>
+                                <w:color w:val="000000"/>
+                                <w:kern w:val="0"/>
+                                <w:szCs w:val="20"/>
+                              </w:rPr>
+                              <w:tab/>
+                              <w:t>UDR0 = ch, txbusy = 1;</w:t>
+                            </w:r>
+                          </w:p>
+                          <w:p>
+                            <w:pPr>
+                              <w:wordWrap/>
+                              <w:adjustRightInd w:val="0"/>
+                              <w:spacing w:after="0" w:line="240" w:lineRule="auto"/>
+                              <w:jc w:val="left"/>
+                              <w:rPr>
+                                <w:rFonts w:ascii="Hack" w:hAnsi="Hack" w:cs="Hack"/>
+                                <w:color w:val="000000"/>
+                                <w:kern w:val="0"/>
+                                <w:szCs w:val="20"/>
+                              </w:rPr>
+                            </w:pPr>
+                            <w:r>
+                              <w:rPr>
+                                <w:rFonts w:ascii="Hack" w:hAnsi="Hack" w:cs="Hack"/>
+                                <w:color w:val="000000"/>
+                                <w:kern w:val="0"/>
+                                <w:szCs w:val="20"/>
+                              </w:rPr>
+                              <w:tab/>
+                              <w:t>}</w:t>
+                            </w:r>
+                          </w:p>
+                          <w:p>
+                            <w:pPr>
+                              <w:wordWrap/>
+                              <w:adjustRightInd w:val="0"/>
+                              <w:spacing w:after="0" w:line="240" w:lineRule="auto"/>
+                              <w:jc w:val="left"/>
+                              <w:rPr>
+                                <w:rFonts w:ascii="Hack" w:hAnsi="Hack" w:cs="Hack"/>
+                                <w:color w:val="000000"/>
+                                <w:kern w:val="0"/>
+                                <w:szCs w:val="20"/>
+                              </w:rPr>
+                            </w:pPr>
+                            <w:r>
+                              <w:rPr>
+                                <w:rFonts w:ascii="Hack" w:hAnsi="Hack" w:cs="Hack"/>
+                                <w:color w:val="000000"/>
+                                <w:kern w:val="0"/>
+                                <w:szCs w:val="20"/>
+                              </w:rPr>
+                              <w:tab/>
+                              <w:t>else {</w:t>
+                            </w:r>
+                          </w:p>
+                          <w:p>
+                            <w:pPr>
+                              <w:wordWrap/>
+                              <w:adjustRightInd w:val="0"/>
+                              <w:spacing w:after="0" w:line="240" w:lineRule="auto"/>
+                              <w:jc w:val="left"/>
+                              <w:rPr>
+                                <w:rFonts w:ascii="Hack" w:hAnsi="Hack" w:cs="Hack"/>
+                                <w:color w:val="000000"/>
+                                <w:kern w:val="0"/>
+                                <w:szCs w:val="20"/>
+                              </w:rPr>
+                            </w:pPr>
+                            <w:r>
+                              <w:rPr>
+                                <w:rFonts w:ascii="Hack" w:hAnsi="Hack" w:cs="Hack"/>
+                                <w:color w:val="000000"/>
+                                <w:kern w:val="0"/>
+                                <w:szCs w:val="20"/>
+                              </w:rPr>
+                              <w:tab/>
+                            </w:r>
+                            <w:r>
+                              <w:rPr>
+                                <w:rFonts w:ascii="Hack" w:hAnsi="Hack" w:cs="Hack"/>
+                                <w:color w:val="000000"/>
+                                <w:kern w:val="0"/>
+                                <w:szCs w:val="20"/>
+                              </w:rPr>
+                              <w:tab/>
+                              <w:t>while(qo_insert(ch) == 0) {</w:t>
+                            </w:r>
+                          </w:p>
+                          <w:p>
+                            <w:pPr>
+                              <w:wordWrap/>
+                              <w:adjustRightInd w:val="0"/>
+                              <w:spacing w:after="0" w:line="240" w:lineRule="auto"/>
+                              <w:jc w:val="left"/>
+                              <w:rPr>
+                                <w:rFonts w:ascii="Hack" w:hAnsi="Hack" w:cs="Hack"/>
+                                <w:color w:val="000000"/>
+                                <w:kern w:val="0"/>
+                                <w:szCs w:val="20"/>
+                              </w:rPr>
+                            </w:pPr>
+                            <w:r>
+                              <w:rPr>
+                                <w:rFonts w:ascii="Hack" w:hAnsi="Hack" w:cs="Hack"/>
+                                <w:color w:val="000000"/>
+                                <w:kern w:val="0"/>
+                                <w:szCs w:val="20"/>
+                              </w:rPr>
+                              <w:tab/>
+                            </w:r>
+                            <w:r>
+                              <w:rPr>
+                                <w:rFonts w:ascii="Hack" w:hAnsi="Hack" w:cs="Hack"/>
+                                <w:color w:val="000000"/>
+                                <w:kern w:val="0"/>
+                                <w:szCs w:val="20"/>
+                              </w:rPr>
+                              <w:tab/>
+                            </w:r>
+                            <w:r>
+                              <w:rPr>
+                                <w:rFonts w:ascii="Hack" w:hAnsi="Hack" w:cs="Hack"/>
+                                <w:color w:val="000000"/>
+                                <w:kern w:val="0"/>
+                                <w:szCs w:val="20"/>
+                              </w:rPr>
+                              <w:tab/>
+                            </w:r>
+                            <w:proofErr w:type="gramStart"/>
+                            <w:r>
+                              <w:rPr>
+                                <w:rFonts w:ascii="Hack" w:hAnsi="Hack" w:cs="Hack"/>
+                                <w:color w:val="000000"/>
+                                <w:kern w:val="0"/>
+                                <w:szCs w:val="20"/>
+                              </w:rPr>
+                              <w:t>sei(</w:t>
+                            </w:r>
+                            <w:proofErr w:type="gramEnd"/>
+                            <w:r>
+                              <w:rPr>
+                                <w:rFonts w:ascii="Hack" w:hAnsi="Hack" w:cs="Hack"/>
+                                <w:color w:val="000000"/>
+                                <w:kern w:val="0"/>
+                                <w:szCs w:val="20"/>
+                              </w:rPr>
+                              <w:t>);</w:t>
+                            </w:r>
+                          </w:p>
+                          <w:p>
+                            <w:pPr>
+                              <w:wordWrap/>
+                              <w:adjustRightInd w:val="0"/>
+                              <w:spacing w:after="0" w:line="240" w:lineRule="auto"/>
+                              <w:jc w:val="left"/>
+                              <w:rPr>
+                                <w:rFonts w:ascii="Hack" w:hAnsi="Hack" w:cs="Hack"/>
+                                <w:color w:val="000000"/>
+                                <w:kern w:val="0"/>
+                                <w:szCs w:val="20"/>
+                              </w:rPr>
+                            </w:pPr>
+                            <w:r>
+                              <w:rPr>
+                                <w:rFonts w:ascii="Hack" w:hAnsi="Hack" w:cs="Hack"/>
+                                <w:color w:val="000000"/>
+                                <w:kern w:val="0"/>
+                                <w:szCs w:val="20"/>
+                              </w:rPr>
+                              <w:tab/>
+                            </w:r>
+                            <w:r>
+                              <w:rPr>
+                                <w:rFonts w:ascii="Hack" w:hAnsi="Hack" w:cs="Hack"/>
+                                <w:color w:val="000000"/>
+                                <w:kern w:val="0"/>
+                                <w:szCs w:val="20"/>
+                              </w:rPr>
+                              <w:tab/>
+                            </w:r>
+                            <w:r>
+                              <w:rPr>
+                                <w:rFonts w:ascii="Hack" w:hAnsi="Hack" w:cs="Hack"/>
+                                <w:color w:val="000000"/>
+                                <w:kern w:val="0"/>
+                                <w:szCs w:val="20"/>
+                              </w:rPr>
+                              <w:tab/>
+                              <w:t>_delay_</w:t>
+                            </w:r>
+                            <w:proofErr w:type="gramStart"/>
+                            <w:r>
+                              <w:rPr>
+                                <w:rFonts w:ascii="Hack" w:hAnsi="Hack" w:cs="Hack"/>
+                                <w:color w:val="000000"/>
+                                <w:kern w:val="0"/>
+                                <w:szCs w:val="20"/>
+                              </w:rPr>
+                              <w:t>ms(</w:t>
+                            </w:r>
+                            <w:proofErr w:type="gramEnd"/>
+                            <w:r>
+                              <w:rPr>
+                                <w:rFonts w:ascii="Hack" w:hAnsi="Hack" w:cs="Hack"/>
+                                <w:color w:val="000000"/>
+                                <w:kern w:val="0"/>
+                                <w:szCs w:val="20"/>
+                              </w:rPr>
+                              <w:t>100);</w:t>
+                            </w:r>
+                          </w:p>
+                          <w:p>
+                            <w:pPr>
+                              <w:wordWrap/>
+                              <w:adjustRightInd w:val="0"/>
+                              <w:spacing w:after="0" w:line="240" w:lineRule="auto"/>
+                              <w:jc w:val="left"/>
+                              <w:rPr>
+                                <w:rFonts w:ascii="Hack" w:hAnsi="Hack" w:cs="Hack"/>
+                                <w:color w:val="000000"/>
+                                <w:kern w:val="0"/>
+                                <w:szCs w:val="20"/>
+                              </w:rPr>
+                            </w:pPr>
+                            <w:r>
+                              <w:rPr>
+                                <w:rFonts w:ascii="Hack" w:hAnsi="Hack" w:cs="Hack"/>
+                                <w:color w:val="000000"/>
+                                <w:kern w:val="0"/>
+                                <w:szCs w:val="20"/>
+                              </w:rPr>
+                              <w:tab/>
+                            </w:r>
+                            <w:r>
+                              <w:rPr>
+                                <w:rFonts w:ascii="Hack" w:hAnsi="Hack" w:cs="Hack"/>
+                                <w:color w:val="000000"/>
+                                <w:kern w:val="0"/>
+                                <w:szCs w:val="20"/>
+                              </w:rPr>
+                              <w:tab/>
+                            </w:r>
+                            <w:r>
+                              <w:rPr>
+                                <w:rFonts w:ascii="Hack" w:hAnsi="Hack" w:cs="Hack"/>
+                                <w:color w:val="000000"/>
+                                <w:kern w:val="0"/>
+                                <w:szCs w:val="20"/>
+                              </w:rPr>
+                              <w:tab/>
+                            </w:r>
+                            <w:proofErr w:type="gramStart"/>
+                            <w:r>
+                              <w:rPr>
+                                <w:rFonts w:ascii="Hack" w:hAnsi="Hack" w:cs="Hack"/>
+                                <w:color w:val="000000"/>
+                                <w:kern w:val="0"/>
+                                <w:szCs w:val="20"/>
+                              </w:rPr>
+                              <w:t>cli(</w:t>
+                            </w:r>
+                            <w:proofErr w:type="gramEnd"/>
+                            <w:r>
+                              <w:rPr>
+                                <w:rFonts w:ascii="Hack" w:hAnsi="Hack" w:cs="Hack"/>
+                                <w:color w:val="000000"/>
+                                <w:kern w:val="0"/>
+                                <w:szCs w:val="20"/>
+                              </w:rPr>
+                              <w:t>);</w:t>
+                            </w:r>
+                          </w:p>
+                          <w:p>
+                            <w:pPr>
+                              <w:wordWrap/>
+                              <w:adjustRightInd w:val="0"/>
+                              <w:spacing w:after="0" w:line="240" w:lineRule="auto"/>
+                              <w:jc w:val="left"/>
+                              <w:rPr>
+                                <w:rFonts w:ascii="Hack" w:hAnsi="Hack" w:cs="Hack"/>
+                                <w:color w:val="000000"/>
+                                <w:kern w:val="0"/>
+                                <w:szCs w:val="20"/>
+                              </w:rPr>
+                            </w:pPr>
+                            <w:r>
+                              <w:rPr>
+                                <w:rFonts w:ascii="Hack" w:hAnsi="Hack" w:cs="Hack"/>
+                                <w:color w:val="000000"/>
+                                <w:kern w:val="0"/>
+                                <w:szCs w:val="20"/>
+                              </w:rPr>
+                              <w:tab/>
+                            </w:r>
+                            <w:r>
+                              <w:rPr>
+                                <w:rFonts w:ascii="Hack" w:hAnsi="Hack" w:cs="Hack"/>
+                                <w:color w:val="000000"/>
+                                <w:kern w:val="0"/>
+                                <w:szCs w:val="20"/>
+                              </w:rPr>
+                              <w:tab/>
+                              <w:t>}</w:t>
+                            </w:r>
+                          </w:p>
+                          <w:p>
+                            <w:pPr>
+                              <w:wordWrap/>
+                              <w:adjustRightInd w:val="0"/>
+                              <w:spacing w:after="0" w:line="240" w:lineRule="auto"/>
+                              <w:jc w:val="left"/>
+                              <w:rPr>
+                                <w:rFonts w:ascii="Hack" w:hAnsi="Hack" w:cs="Hack"/>
+                                <w:color w:val="000000"/>
+                                <w:kern w:val="0"/>
+                                <w:szCs w:val="20"/>
+                              </w:rPr>
+                            </w:pPr>
+                            <w:r>
+                              <w:rPr>
+                                <w:rFonts w:ascii="Hack" w:hAnsi="Hack" w:cs="Hack"/>
+                                <w:color w:val="000000"/>
+                                <w:kern w:val="0"/>
+                                <w:szCs w:val="20"/>
+                              </w:rPr>
+                              <w:tab/>
+                              <w:t>}</w:t>
+                            </w:r>
+                          </w:p>
+                          <w:p>
+                            <w:pPr>
+                              <w:wordWrap/>
+                              <w:adjustRightInd w:val="0"/>
+                              <w:spacing w:after="0" w:line="240" w:lineRule="auto"/>
+                              <w:jc w:val="left"/>
+                              <w:rPr>
+                                <w:rFonts w:ascii="Hack" w:hAnsi="Hack" w:cs="Hack"/>
+                                <w:color w:val="000000"/>
+                                <w:kern w:val="0"/>
+                                <w:szCs w:val="20"/>
+                              </w:rPr>
+                            </w:pPr>
+                            <w:r>
+                              <w:rPr>
+                                <w:rFonts w:ascii="Hack" w:hAnsi="Hack" w:cs="Hack"/>
+                                <w:color w:val="000000"/>
+                                <w:kern w:val="0"/>
+                                <w:szCs w:val="20"/>
+                              </w:rPr>
+                              <w:tab/>
+                            </w:r>
+                            <w:proofErr w:type="gramStart"/>
+                            <w:r>
+                              <w:rPr>
+                                <w:rFonts w:ascii="Hack" w:hAnsi="Hack" w:cs="Hack"/>
+                                <w:color w:val="000000"/>
+                                <w:kern w:val="0"/>
+                                <w:szCs w:val="20"/>
+                              </w:rPr>
+                              <w:t>sei(</w:t>
+                            </w:r>
+                            <w:proofErr w:type="gramEnd"/>
+                            <w:r>
+                              <w:rPr>
+                                <w:rFonts w:ascii="Hack" w:hAnsi="Hack" w:cs="Hack"/>
+                                <w:color w:val="000000"/>
+                                <w:kern w:val="0"/>
+                                <w:szCs w:val="20"/>
+                              </w:rPr>
+                              <w:t>);</w:t>
+                            </w:r>
+                            <w:r>
+                              <w:rPr>
+                                <w:rFonts w:ascii="Hack" w:hAnsi="Hack" w:cs="Hack"/>
+                                <w:color w:val="000000"/>
+                                <w:kern w:val="0"/>
+                                <w:szCs w:val="20"/>
+                              </w:rPr>
+                              <w:tab/>
+                            </w:r>
+                          </w:p>
+                          <w:p>
+                            <w:pPr>
+                              <w:wordWrap/>
+                              <w:adjustRightInd w:val="0"/>
+                              <w:spacing w:after="0" w:line="240" w:lineRule="auto"/>
+                              <w:jc w:val="left"/>
+                              <w:rPr>
+                                <w:rFonts w:ascii="Hack" w:hAnsi="Hack" w:cs="Hack"/>
+                                <w:color w:val="000000"/>
+                                <w:kern w:val="0"/>
+                                <w:szCs w:val="20"/>
+                              </w:rPr>
+                            </w:pPr>
+                            <w:r>
+                              <w:rPr>
+                                <w:rFonts w:ascii="Hack" w:hAnsi="Hack" w:cs="Hack"/>
+                                <w:color w:val="000000"/>
+                                <w:kern w:val="0"/>
+                                <w:szCs w:val="20"/>
+                              </w:rPr>
+                              <w:t>}</w:t>
+                            </w:r>
+                          </w:p>
+                          <w:p>
+                            <w:pPr>
+                              <w:wordWrap/>
+                              <w:adjustRightInd w:val="0"/>
+                              <w:spacing w:after="0" w:line="240" w:lineRule="auto"/>
+                              <w:jc w:val="left"/>
+                              <w:rPr>
+                                <w:rFonts w:ascii="Hack" w:hAnsi="Hack" w:cs="Hack"/>
+                                <w:color w:val="000000"/>
+                                <w:kern w:val="0"/>
+                                <w:szCs w:val="20"/>
+                                <w:highlight w:val="white"/>
+                              </w:rPr>
+                            </w:pPr>
+                          </w:p>
+                          <w:p>
+                            <w:pPr>
+                              <w:wordWrap/>
+                              <w:adjustRightInd w:val="0"/>
+                              <w:spacing w:after="0" w:line="240" w:lineRule="auto"/>
+                              <w:jc w:val="left"/>
+                              <w:rPr>
+                                <w:rFonts w:ascii="Hack" w:hAnsi="Hack" w:cs="Hack"/>
+                                <w:color w:val="000000"/>
+                                <w:kern w:val="0"/>
+                                <w:szCs w:val="20"/>
+                                <w:highlight w:val="white"/>
+                              </w:rPr>
+                            </w:pPr>
+                            <w:r>
+                              <w:rPr>
+                                <w:rFonts w:ascii="Hack" w:hAnsi="Hack" w:cs="Hack"/>
+                                <w:color w:val="000000"/>
+                                <w:kern w:val="0"/>
+                                <w:szCs w:val="20"/>
+                                <w:highlight w:val="white"/>
+                              </w:rPr>
+                              <w:t>ISR(USART0_TX_vect)</w:t>
+                            </w:r>
+                          </w:p>
+                          <w:p>
+                            <w:pPr>
+                              <w:wordWrap/>
+                              <w:adjustRightInd w:val="0"/>
+                              <w:spacing w:after="0" w:line="240" w:lineRule="auto"/>
+                              <w:jc w:val="left"/>
+                              <w:rPr>
+                                <w:rFonts w:ascii="Hack" w:hAnsi="Hack" w:cs="Hack"/>
+                                <w:color w:val="000000"/>
+                                <w:kern w:val="0"/>
+                                <w:szCs w:val="20"/>
+                                <w:highlight w:val="white"/>
+                              </w:rPr>
+                            </w:pPr>
+                            <w:r>
+                              <w:rPr>
+                                <w:rFonts w:ascii="Hack" w:hAnsi="Hack" w:cs="Hack"/>
+                                <w:color w:val="000000"/>
+                                <w:kern w:val="0"/>
+                                <w:szCs w:val="20"/>
+                                <w:highlight w:val="white"/>
+                              </w:rPr>
+                              <w:t>{</w:t>
+                            </w:r>
+                          </w:p>
+                          <w:p>
+                            <w:pPr>
+                              <w:wordWrap/>
+                              <w:adjustRightInd w:val="0"/>
+                              <w:spacing w:after="0" w:line="240" w:lineRule="auto"/>
+                              <w:jc w:val="left"/>
+                              <w:rPr>
+                                <w:rFonts w:ascii="Hack" w:hAnsi="Hack" w:cs="Hack"/>
+                                <w:color w:val="000000"/>
+                                <w:kern w:val="0"/>
+                                <w:szCs w:val="20"/>
+                                <w:highlight w:val="white"/>
+                              </w:rPr>
+                            </w:pPr>
+                            <w:r>
+                              <w:rPr>
+                                <w:rFonts w:ascii="Hack" w:hAnsi="Hack" w:cs="Hack"/>
+                                <w:color w:val="000000"/>
+                                <w:kern w:val="0"/>
+                                <w:szCs w:val="20"/>
+                                <w:highlight w:val="white"/>
+                              </w:rPr>
+                              <w:tab/>
+                              <w:t>char ch;</w:t>
+                            </w:r>
+                          </w:p>
+                          <w:p>
+                            <w:pPr>
+                              <w:wordWrap/>
+                              <w:adjustRightInd w:val="0"/>
+                              <w:spacing w:after="0" w:line="240" w:lineRule="auto"/>
+                              <w:jc w:val="left"/>
+                              <w:rPr>
+                                <w:rFonts w:ascii="Hack" w:hAnsi="Hack" w:cs="Hack"/>
+                                <w:color w:val="000000"/>
+                                <w:kern w:val="0"/>
+                                <w:szCs w:val="20"/>
+                                <w:highlight w:val="white"/>
+                              </w:rPr>
+                            </w:pPr>
+                            <w:r>
+                              <w:rPr>
+                                <w:rFonts w:ascii="Hack" w:hAnsi="Hack" w:cs="Hack"/>
+                                <w:color w:val="000000"/>
+                                <w:kern w:val="0"/>
+                                <w:szCs w:val="20"/>
+                                <w:highlight w:val="white"/>
+                              </w:rPr>
+                              <w:tab/>
+                              <w:t xml:space="preserve">if </w:t>
+                            </w:r>
+                            <w:proofErr w:type="gramStart"/>
+                            <w:r>
+                              <w:rPr>
+                                <w:rFonts w:ascii="Hack" w:hAnsi="Hack" w:cs="Hack"/>
+                                <w:color w:val="000000"/>
+                                <w:kern w:val="0"/>
+                                <w:szCs w:val="20"/>
+                                <w:highlight w:val="white"/>
+                              </w:rPr>
+                              <w:t>(!(</w:t>
+                            </w:r>
+                            <w:proofErr w:type="gramEnd"/>
+                            <w:r>
+                              <w:rPr>
+                                <w:rFonts w:ascii="Hack" w:hAnsi="Hack" w:cs="Hack"/>
+                                <w:color w:val="000000"/>
+                                <w:kern w:val="0"/>
+                                <w:szCs w:val="20"/>
+                                <w:highlight w:val="white"/>
+                              </w:rPr>
+                              <w:t>ch = qo_delete())</w:t>
+                            </w:r>
+                          </w:p>
+                          <w:p>
+                            <w:pPr>
+                              <w:wordWrap/>
+                              <w:adjustRightInd w:val="0"/>
+                              <w:spacing w:after="0" w:line="240" w:lineRule="auto"/>
+                              <w:jc w:val="left"/>
+                              <w:rPr>
+                                <w:rFonts w:ascii="Hack" w:hAnsi="Hack" w:cs="Hack"/>
+                                <w:color w:val="000000"/>
+                                <w:kern w:val="0"/>
+                                <w:szCs w:val="20"/>
+                                <w:highlight w:val="white"/>
+                              </w:rPr>
+                            </w:pPr>
+                            <w:r>
+                              <w:rPr>
+                                <w:rFonts w:ascii="Hack" w:hAnsi="Hack" w:cs="Hack"/>
+                                <w:color w:val="000000"/>
+                                <w:kern w:val="0"/>
+                                <w:szCs w:val="20"/>
+                                <w:highlight w:val="white"/>
+                              </w:rPr>
+                              <w:tab/>
+                            </w:r>
+                            <w:r>
+                              <w:rPr>
+                                <w:rFonts w:ascii="Hack" w:hAnsi="Hack" w:cs="Hack"/>
+                                <w:color w:val="000000"/>
+                                <w:kern w:val="0"/>
+                                <w:szCs w:val="20"/>
+                                <w:highlight w:val="white"/>
+                              </w:rPr>
+                              <w:tab/>
+                              <w:t>txbusy = 0;</w:t>
+                            </w:r>
+                          </w:p>
+                          <w:p>
+                            <w:pPr>
+                              <w:wordWrap/>
+                              <w:adjustRightInd w:val="0"/>
+                              <w:spacing w:after="0" w:line="240" w:lineRule="auto"/>
+                              <w:jc w:val="left"/>
+                              <w:rPr>
+                                <w:rFonts w:ascii="Hack" w:hAnsi="Hack" w:cs="Hack"/>
+                                <w:color w:val="000000"/>
+                                <w:kern w:val="0"/>
+                                <w:szCs w:val="20"/>
+                                <w:highlight w:val="white"/>
+                              </w:rPr>
+                            </w:pPr>
+                            <w:r>
+                              <w:rPr>
+                                <w:rFonts w:ascii="Hack" w:hAnsi="Hack" w:cs="Hack"/>
+                                <w:color w:val="000000"/>
+                                <w:kern w:val="0"/>
+                                <w:szCs w:val="20"/>
+                                <w:highlight w:val="white"/>
+                              </w:rPr>
+                              <w:tab/>
+                              <w:t>else</w:t>
+                            </w:r>
+                          </w:p>
+                          <w:p>
+                            <w:pPr>
+                              <w:wordWrap/>
+                              <w:adjustRightInd w:val="0"/>
+                              <w:spacing w:after="0" w:line="240" w:lineRule="auto"/>
+                              <w:jc w:val="left"/>
+                              <w:rPr>
+                                <w:rFonts w:ascii="Hack" w:hAnsi="Hack" w:cs="Hack"/>
+                                <w:color w:val="000000"/>
+                                <w:kern w:val="0"/>
+                                <w:szCs w:val="20"/>
+                                <w:highlight w:val="white"/>
+                              </w:rPr>
+                            </w:pPr>
+                            <w:r>
+                              <w:rPr>
+                                <w:rFonts w:ascii="Hack" w:hAnsi="Hack" w:cs="Hack"/>
+                                <w:color w:val="000000"/>
+                                <w:kern w:val="0"/>
+                                <w:szCs w:val="20"/>
+                                <w:highlight w:val="white"/>
+                              </w:rPr>
+                              <w:tab/>
+                            </w:r>
+                            <w:r>
+                              <w:rPr>
+                                <w:rFonts w:ascii="Hack" w:hAnsi="Hack" w:cs="Hack"/>
+                                <w:color w:val="000000"/>
+                                <w:kern w:val="0"/>
+                                <w:szCs w:val="20"/>
+                                <w:highlight w:val="white"/>
+                              </w:rPr>
+                              <w:tab/>
+                              <w:t>UDR0 = ch;</w:t>
+                            </w:r>
+                          </w:p>
+                          <w:p>
+                            <w:r>
+                              <w:rPr>
+                                <w:rFonts w:ascii="Hack" w:hAnsi="Hack" w:cs="Hack"/>
+                                <w:color w:val="000000"/>
+                                <w:kern w:val="0"/>
+                                <w:szCs w:val="20"/>
+                                <w:highlight w:val="white"/>
+                              </w:rPr>
+                              <w:t>}</w:t>
+                            </w:r>
+                          </w:p>
+                        </w:txbxContent>
+                      </wps:txbx>
+                      <wps:bodyPr rot="0" vert="horz" wrap="square" lIns="91440" tIns="45720" rIns="91440" bIns="45720" anchor="t" anchorCtr="0">
+                        <a:noAutofit/>
+                      </wps:bodyPr>
+                    </wps:wsp>
+                  </a:graphicData>
+                </a:graphic>
+                <wp14:sizeRelH relativeFrom="margin">
+                  <wp14:pctWidth>0</wp14:pctWidth>
+                </wp14:sizeRelH>
+                <wp14:sizeRelV relativeFrom="margin">
+                  <wp14:pctHeight>0</wp14:pctHeight>
+                </wp14:sizeRelV>
+              </wp:anchor>
+            </w:drawing>
+          </mc:Choice>
+          <mc:Fallback>
+            <w:pict>
+              <v:shape w14:anchorId="1A475DFD" id="_x0000_s1027" type="#_x0000_t202" style="position:absolute;left:0;text-align:left;margin-left:27.6pt;margin-top:18.8pt;width:260.4pt;height:427.8pt;z-index:251665408;visibility:visible;mso-wrap-style:square;mso-width-percent:0;mso-height-percent:0;mso-wrap-distance-left:9pt;mso-wrap-distance-top:3.6pt;mso-wrap-distance-right:9pt;mso-wrap-distance-bottom:3.6pt;mso-position-horizontal:absolute;mso-position-horizontal-relative:text;mso-position-vertical:absolute;mso-position-vertical-relative:text;mso-width-percent:0;mso-height-percent:0;mso-width-relative:margin;mso-height-relative:margin;v-text-anchor:top" o:gfxdata="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">
+                <v:textbox>
+                  <w:txbxContent>
+                    <w:p>
+                      <w:pPr>
+                        <w:wordWrap/>
+                        <w:adjustRightInd w:val="0"/>
+                        <w:spacing w:after="0" w:line="240" w:lineRule="auto"/>
+                        <w:jc w:val="left"/>
+                        <w:rPr>
+                          <w:rFonts w:ascii="Hack" w:hAnsi="Hack" w:cs="Hack"/>
+                          <w:color w:val="000000"/>
+                          <w:kern w:val="0"/>
+                          <w:szCs w:val="20"/>
+                          <w:highlight w:val="white"/>
+                        </w:rPr>
+                      </w:pPr>
+                      <w:r>
+                        <w:rPr>
+                          <w:rFonts w:ascii="Hack" w:hAnsi="Hack" w:cs="Hack"/>
+                          <w:color w:val="000000"/>
+                          <w:kern w:val="0"/>
+                          <w:szCs w:val="20"/>
+                          <w:highlight w:val="white"/>
+                        </w:rPr>
                         <w:t>// uart.c</w:t>
                       </w:r>
                     </w:p>
@@ -1630,6 +2167,76 @@
                       </w:pPr>
                       <w:r>
                         <w:rPr>
+                          <w:rFonts w:ascii="Hack" w:hAnsi="Hack" w:cs="Hack" w:hint="eastAsia"/>
+                          <w:color w:val="000000"/>
+                          <w:kern w:val="0"/>
+                          <w:szCs w:val="20"/>
+                          <w:highlight w:val="white"/>
+                        </w:rPr>
+                        <w:t>#</w:t>
+                      </w:r>
+                      <w:r>
+                        <w:rPr>
+                          <w:rFonts w:ascii="Hack" w:hAnsi="Hack" w:cs="Hack"/>
+                          <w:color w:val="000000"/>
+                          <w:kern w:val="0"/>
+                          <w:szCs w:val="20"/>
+                          <w:highlight w:val="white"/>
+                        </w:rPr>
+                        <w:t>include &lt;compat/deprecated.h&gt;</w:t>
+                      </w:r>
+                    </w:p>
+                    <w:p>
+                      <w:pPr>
+                        <w:wordWrap/>
+                        <w:adjustRightInd w:val="0"/>
+                        <w:spacing w:after="0" w:line="240" w:lineRule="auto"/>
+                        <w:jc w:val="left"/>
+                        <w:rPr>
+                          <w:rFonts w:ascii="Hack" w:hAnsi="Hack" w:cs="Hack"/>
+                          <w:color w:val="000000"/>
+                          <w:kern w:val="0"/>
+                          <w:szCs w:val="20"/>
+                          <w:highlight w:val="white"/>
+                        </w:rPr>
+                      </w:pPr>
+                      <w:r>
+                        <w:rPr>
+                          <w:rFonts w:ascii="Hack" w:hAnsi="Hack" w:cs="Hack" w:hint="eastAsia"/>
+                          <w:color w:val="000000"/>
+                          <w:kern w:val="0"/>
+                          <w:szCs w:val="20"/>
+                          <w:highlight w:val="white"/>
+                        </w:rPr>
+                        <w:t>#</w:t>
+                      </w:r>
+                      <w:r>
+                        <w:rPr>
+                          <w:rFonts w:ascii="Hack" w:hAnsi="Hack" w:cs="Hack"/>
+                          <w:color w:val="000000"/>
+                          <w:kern w:val="0"/>
+                          <w:szCs w:val="20"/>
+                          <w:highlight w:val="white"/>
+                        </w:rPr>
+                        <w:t>include &lt;util/delay.h&gt;</w:t>
+                      </w:r>
+                    </w:p>
+                    <w:p>
+                      <w:pPr>
+                        <w:wordWrap/>
+                        <w:adjustRightInd w:val="0"/>
+                        <w:spacing w:after="0" w:line="240" w:lineRule="auto"/>
+                        <w:jc w:val="left"/>
+                        <w:rPr>
+                          <w:rFonts w:ascii="Hack" w:hAnsi="Hack" w:cs="Hack"/>
+                          <w:color w:val="000000"/>
+                          <w:kern w:val="0"/>
+                          <w:szCs w:val="20"/>
+                          <w:highlight w:val="white"/>
+                        </w:rPr>
+                      </w:pPr>
+                      <w:r>
+                        <w:rPr>
                           <w:rFonts w:ascii="Hack" w:hAnsi="Hack" w:cs="Hack"/>
                           <w:color w:val="000000"/>
                           <w:kern w:val="0"/>
@@ -1653,38 +2260,7 @@
                           <w:highlight w:val="white"/>
                         </w:rPr>
                       </w:pPr>
-                    </w:p>
-                    <w:p>
-                      <w:pPr>
-                        <w:wordWrap/>
-                        <w:adjustRightInd w:val="0"/>
-                        <w:spacing w:after="0" w:line="240" w:lineRule="auto"/>
-                        <w:jc w:val="left"/>
-                        <w:rPr>
-                          <w:rFonts w:ascii="Hack" w:hAnsi="Hack" w:cs="Hack"/>
-                          <w:color w:val="000000"/>
-                          <w:kern w:val="0"/>
-                          <w:szCs w:val="20"/>
-                          <w:highlight w:val="white"/>
-                        </w:rPr>
-                      </w:pPr>
-                      <w:r>
-                        <w:rPr>
-                          <w:rFonts w:ascii="Hack" w:hAnsi="Hack" w:cs="Hack"/>
-                          <w:color w:val="000000"/>
-                          <w:kern w:val="0"/>
-                          <w:szCs w:val="20"/>
-                          <w:highlight w:val="white"/>
-                        </w:rPr>
-                        <w:t>int volatile tabusy;</w:t>
-                      </w:r>
-                    </w:p>
-                    <w:p>
-                      <w:pPr>
-                        <w:wordWrap/>
-                        <w:adjustRightInd w:val="0"/>
-                        <w:spacing w:after="0" w:line="240" w:lineRule="auto"/>
-                        <w:jc w:val="left"/>
+                      <w:r>
                         <w:rPr>
                           <w:rFonts w:ascii="Hack" w:hAnsi="Hack" w:cs="Hack" w:hint="eastAsia"/>
                           <w:color w:val="000000"/>
@@ -1692,6 +2268,112 @@
                           <w:szCs w:val="20"/>
                           <w:highlight w:val="white"/>
                         </w:rPr>
+                        <w:t>#</w:t>
+                      </w:r>
+                      <w:r>
+                        <w:rPr>
+                          <w:rFonts w:ascii="Hack" w:hAnsi="Hack" w:cs="Hack"/>
+                          <w:color w:val="000000"/>
+                          <w:kern w:val="0"/>
+                          <w:szCs w:val="20"/>
+                          <w:highlight w:val="white"/>
+                        </w:rPr>
+                        <w:t>include “queue.h”</w:t>
+                      </w:r>
+                    </w:p>
+                    <w:p>
+                      <w:pPr>
+                        <w:wordWrap/>
+                        <w:adjustRightInd w:val="0"/>
+                        <w:spacing w:after="0" w:line="240" w:lineRule="auto"/>
+                        <w:jc w:val="left"/>
+                        <w:rPr>
+                          <w:rFonts w:ascii="Hack" w:hAnsi="Hack" w:cs="Hack"/>
+                          <w:color w:val="000000"/>
+                          <w:kern w:val="0"/>
+                          <w:szCs w:val="20"/>
+                          <w:highlight w:val="white"/>
+                        </w:rPr>
+                      </w:pPr>
+                    </w:p>
+                    <w:p>
+                      <w:pPr>
+                        <w:wordWrap/>
+                        <w:adjustRightInd w:val="0"/>
+                        <w:spacing w:after="0" w:line="240" w:lineRule="auto"/>
+                        <w:jc w:val="left"/>
+                        <w:rPr>
+                          <w:rFonts w:ascii="Hack" w:hAnsi="Hack" w:cs="Hack"/>
+                          <w:color w:val="000000"/>
+                          <w:kern w:val="0"/>
+                          <w:szCs w:val="20"/>
+                          <w:highlight w:val="white"/>
+                        </w:rPr>
+                      </w:pPr>
+                      <w:r>
+                        <w:rPr>
+                          <w:rFonts w:ascii="Hack" w:hAnsi="Hack" w:cs="Hack"/>
+                          <w:color w:val="000000"/>
+                          <w:kern w:val="0"/>
+                          <w:szCs w:val="20"/>
+                          <w:highlight w:val="white"/>
+                        </w:rPr>
+                        <w:t>int volatile t</w:t>
+                      </w:r>
+                      <w:r>
+                        <w:rPr>
+                          <w:rFonts w:ascii="Hack" w:hAnsi="Hack" w:cs="Hack" w:hint="eastAsia"/>
+                          <w:color w:val="000000"/>
+                          <w:kern w:val="0"/>
+                          <w:szCs w:val="20"/>
+                          <w:highlight w:val="white"/>
+                        </w:rPr>
+                        <w:t>x</w:t>
+                      </w:r>
+                      <w:r>
+                        <w:rPr>
+                          <w:rFonts w:ascii="Hack" w:hAnsi="Hack" w:cs="Hack"/>
+                          <w:color w:val="000000"/>
+                          <w:kern w:val="0"/>
+                          <w:szCs w:val="20"/>
+                          <w:highlight w:val="white"/>
+                        </w:rPr>
+                        <w:t>busy</w:t>
+                      </w:r>
+                      <w:r>
+                        <w:rPr>
+                          <w:rFonts w:ascii="Hack" w:hAnsi="Hack" w:cs="Hack"/>
+                          <w:color w:val="000000"/>
+                          <w:kern w:val="0"/>
+                          <w:szCs w:val="20"/>
+                          <w:highlight w:val="white"/>
+                        </w:rPr>
+                        <w:t xml:space="preserve"> = 0</w:t>
+                      </w:r>
+                      <w:r>
+                        <w:rPr>
+                          <w:rFonts w:ascii="Hack" w:hAnsi="Hack" w:cs="Hack"/>
+                          <w:color w:val="000000"/>
+                          <w:kern w:val="0"/>
+                          <w:szCs w:val="20"/>
+                          <w:highlight w:val="white"/>
+                        </w:rPr>
+                        <w:t>;</w:t>
+                      </w:r>
+                    </w:p>
+                    <w:p>
+                      <w:pPr>
+                        <w:wordWrap/>
+                        <w:adjustRightInd w:val="0"/>
+                        <w:spacing w:after="0" w:line="240" w:lineRule="auto"/>
+                        <w:jc w:val="left"/>
+                        <w:rPr>
+                          <w:rFonts w:ascii="Hack" w:hAnsi="Hack" w:cs="Hack"/>
+                          <w:color w:val="000000"/>
+                          <w:kern w:val="0"/>
+                          <w:szCs w:val="20"/>
+                          <w:highlight w:val="white"/>
+                        </w:rPr>
                       </w:pPr>
                     </w:p>
                     <w:p>
@@ -1752,16 +2434,14 @@
                           <w:color w:val="000000"/>
                           <w:kern w:val="0"/>
                           <w:szCs w:val="20"/>
-                          <w:highlight w:val="white"/>
-                        </w:rPr>
-                      </w:pPr>
-                      <w:r>
-                        <w:rPr>
-                          <w:rFonts w:ascii="Hack" w:hAnsi="Hack" w:cs="Hack"/>
-                          <w:color w:val="000000"/>
-                          <w:kern w:val="0"/>
-                          <w:szCs w:val="20"/>
-                          <w:highlight w:val="white"/>
+                        </w:rPr>
+                      </w:pPr>
+                      <w:r>
+                        <w:rPr>
+                          <w:rFonts w:ascii="Hack" w:hAnsi="Hack" w:cs="Hack"/>
+                          <w:color w:val="000000"/>
+                          <w:kern w:val="0"/>
+                          <w:szCs w:val="20"/>
                         </w:rPr>
                         <w:t>{</w:t>
                       </w:r>
@@ -1777,16 +2457,71 @@
                           <w:color w:val="000000"/>
                           <w:kern w:val="0"/>
                           <w:szCs w:val="20"/>
-                          <w:highlight w:val="white"/>
-                        </w:rPr>
-                      </w:pPr>
-                      <w:r>
-                        <w:rPr>
-                          <w:rFonts w:ascii="Hack" w:hAnsi="Hack" w:cs="Hack"/>
-                          <w:color w:val="000000"/>
-                          <w:kern w:val="0"/>
-                          <w:szCs w:val="20"/>
-                          <w:highlight w:val="white"/>
+                        </w:rPr>
+                      </w:pPr>
+                      <w:r>
+                        <w:rPr>
+                          <w:rFonts w:ascii="Hack" w:hAnsi="Hack" w:cs="Hack"/>
+                          <w:color w:val="000000"/>
+                          <w:kern w:val="0"/>
+                          <w:szCs w:val="20"/>
+                        </w:rPr>
+                        <w:tab/>
+                        <w:t>if (ch == '\n')</w:t>
+                      </w:r>
+                    </w:p>
+                    <w:p>
+                      <w:pPr>
+                        <w:wordWrap/>
+                        <w:adjustRightInd w:val="0"/>
+                        <w:spacing w:after="0" w:line="240" w:lineRule="auto"/>
+                        <w:jc w:val="left"/>
+                        <w:rPr>
+                          <w:rFonts w:ascii="Hack" w:hAnsi="Hack" w:cs="Hack"/>
+                          <w:color w:val="000000"/>
+                          <w:kern w:val="0"/>
+                          <w:szCs w:val="20"/>
+                        </w:rPr>
+                      </w:pPr>
+                      <w:r>
+                        <w:rPr>
+                          <w:rFonts w:ascii="Hack" w:hAnsi="Hack" w:cs="Hack"/>
+                          <w:color w:val="000000"/>
+                          <w:kern w:val="0"/>
+                          <w:szCs w:val="20"/>
+                        </w:rPr>
+                        <w:tab/>
+                      </w:r>
+                      <w:r>
+                        <w:rPr>
+                          <w:rFonts w:ascii="Hack" w:hAnsi="Hack" w:cs="Hack"/>
+                          <w:color w:val="000000"/>
+                          <w:kern w:val="0"/>
+                          <w:szCs w:val="20"/>
+                        </w:rPr>
+                        <w:tab/>
+                        <w:t>uart_putchar('\r');</w:t>
+                      </w:r>
+                    </w:p>
+                    <w:p>
+                      <w:pPr>
+                        <w:wordWrap/>
+                        <w:adjustRightInd w:val="0"/>
+                        <w:spacing w:after="0" w:line="240" w:lineRule="auto"/>
+                        <w:jc w:val="left"/>
+                        <w:rPr>
+                          <w:rFonts w:ascii="Hack" w:hAnsi="Hack" w:cs="Hack"/>
+                          <w:color w:val="000000"/>
+                          <w:kern w:val="0"/>
+                          <w:szCs w:val="20"/>
+                        </w:rPr>
+                      </w:pPr>
+                      <w:r>
+                        <w:rPr>
+                          <w:rFonts w:ascii="Hack" w:hAnsi="Hack" w:cs="Hack"/>
+                          <w:color w:val="000000"/>
+                          <w:kern w:val="0"/>
+                          <w:szCs w:val="20"/>
                         </w:rPr>
                         <w:tab/>
                       </w:r>
@@ -1797,7 +2532,6 @@
                           <w:color w:val="000000"/>
                           <w:kern w:val="0"/>
                           <w:szCs w:val="20"/>
-                          <w:highlight w:val="white"/>
                         </w:rPr>
                         <w:t>cli(</w:t>
                       </w:r>
@@ -1808,7 +2542,6 @@
                           <w:color w:val="000000"/>
                           <w:kern w:val="0"/>
                           <w:szCs w:val="20"/>
-                          <w:highlight w:val="white"/>
                         </w:rPr>
                         <w:t>);</w:t>
                       </w:r>
@@ -1824,16 +2557,14 @@
                           <w:color w:val="000000"/>
                           <w:kern w:val="0"/>
                           <w:szCs w:val="20"/>
-                          <w:highlight w:val="white"/>
-                        </w:rPr>
-                      </w:pPr>
-                      <w:r>
-                        <w:rPr>
-                          <w:rFonts w:ascii="Hack" w:hAnsi="Hack" w:cs="Hack"/>
-                          <w:color w:val="000000"/>
-                          <w:kern w:val="0"/>
-                          <w:szCs w:val="20"/>
-                          <w:highlight w:val="white"/>
+                        </w:rPr>
+                      </w:pPr>
+                      <w:r>
+                        <w:rPr>
+                          <w:rFonts w:ascii="Hack" w:hAnsi="Hack" w:cs="Hack"/>
+                          <w:color w:val="000000"/>
+                          <w:kern w:val="0"/>
+                          <w:szCs w:val="20"/>
                         </w:rPr>
                         <w:tab/>
                         <w:t xml:space="preserve">if </w:t>
@@ -1845,7 +2576,6 @@
                           <w:color w:val="000000"/>
                           <w:kern w:val="0"/>
                           <w:szCs w:val="20"/>
-                          <w:highlight w:val="white"/>
                         </w:rPr>
                         <w:t>(!txbusy</w:t>
                       </w:r>
@@ -1856,7 +2586,6 @@
                           <w:color w:val="000000"/>
                           <w:kern w:val="0"/>
                           <w:szCs w:val="20"/>
-                          <w:highlight w:val="white"/>
                         </w:rPr>
                         <w:t>) {</w:t>
                       </w:r>
@@ -1872,26 +2601,23 @@
                           <w:color w:val="000000"/>
                           <w:kern w:val="0"/>
                           <w:szCs w:val="20"/>
-                          <w:highlight w:val="white"/>
-                        </w:rPr>
-                      </w:pPr>
-                      <w:r>
-                        <w:rPr>
-                          <w:rFonts w:ascii="Hack" w:hAnsi="Hack" w:cs="Hack"/>
-                          <w:color w:val="000000"/>
-                          <w:kern w:val="0"/>
-                          <w:szCs w:val="20"/>
-                          <w:highlight w:val="white"/>
-                        </w:rPr>
-                        <w:tab/>
-                      </w:r>
-                      <w:r>
-                        <w:rPr>
-                          <w:rFonts w:ascii="Hack" w:hAnsi="Hack" w:cs="Hack"/>
-                          <w:color w:val="000000"/>
-                          <w:kern w:val="0"/>
-                          <w:szCs w:val="20"/>
-                          <w:highlight w:val="white"/>
+                        </w:rPr>
+                      </w:pPr>
+                      <w:r>
+                        <w:rPr>
+                          <w:rFonts w:ascii="Hack" w:hAnsi="Hack" w:cs="Hack"/>
+                          <w:color w:val="000000"/>
+                          <w:kern w:val="0"/>
+                          <w:szCs w:val="20"/>
+                        </w:rPr>
+                        <w:tab/>
+                      </w:r>
+                      <w:r>
+                        <w:rPr>
+                          <w:rFonts w:ascii="Hack" w:hAnsi="Hack" w:cs="Hack"/>
+                          <w:color w:val="000000"/>
+                          <w:kern w:val="0"/>
+                          <w:szCs w:val="20"/>
                         </w:rPr>
                         <w:tab/>
                         <w:t>UDR0 = ch, txbusy = 1;</w:t>
@@ -1908,26 +2634,113 @@
                           <w:color w:val="000000"/>
                           <w:kern w:val="0"/>
                           <w:szCs w:val="20"/>
-                          <w:highlight w:val="white"/>
-                        </w:rPr>
-                      </w:pPr>
-                      <w:r>
-                        <w:rPr>
-                          <w:rFonts w:ascii="Hack" w:hAnsi="Hack" w:cs="Hack"/>
-                          <w:color w:val="000000"/>
-                          <w:kern w:val="0"/>
-                          <w:szCs w:val="20"/>
-                          <w:highlight w:val="white"/>
-                        </w:rPr>
-                        <w:tab/>
-                      </w:r>
-                      <w:r>
-                        <w:rPr>
-                          <w:rFonts w:ascii="Hack" w:hAnsi="Hack" w:cs="Hack"/>
-                          <w:color w:val="000000"/>
-                          <w:kern w:val="0"/>
-                          <w:szCs w:val="20"/>
-                          <w:highlight w:val="white"/>
+                        </w:rPr>
+                      </w:pPr>
+                      <w:r>
+                        <w:rPr>
+                          <w:rFonts w:ascii="Hack" w:hAnsi="Hack" w:cs="Hack"/>
+                          <w:color w:val="000000"/>
+                          <w:kern w:val="0"/>
+                          <w:szCs w:val="20"/>
+                        </w:rPr>
+                        <w:tab/>
+                        <w:t>}</w:t>
+                      </w:r>
+                    </w:p>
+                    <w:p>
+                      <w:pPr>
+                        <w:wordWrap/>
+                        <w:adjustRightInd w:val="0"/>
+                        <w:spacing w:after="0" w:line="240" w:lineRule="auto"/>
+                        <w:jc w:val="left"/>
+                        <w:rPr>
+                          <w:rFonts w:ascii="Hack" w:hAnsi="Hack" w:cs="Hack"/>
+                          <w:color w:val="000000"/>
+                          <w:kern w:val="0"/>
+                          <w:szCs w:val="20"/>
+                        </w:rPr>
+                      </w:pPr>
+                      <w:r>
+                        <w:rPr>
+                          <w:rFonts w:ascii="Hack" w:hAnsi="Hack" w:cs="Hack"/>
+                          <w:color w:val="000000"/>
+                          <w:kern w:val="0"/>
+                          <w:szCs w:val="20"/>
+                        </w:rPr>
+                        <w:tab/>
+                        <w:t>else {</w:t>
+                      </w:r>
+                    </w:p>
+                    <w:p>
+                      <w:pPr>
+                        <w:wordWrap/>
+                        <w:adjustRightInd w:val="0"/>
+                        <w:spacing w:after="0" w:line="240" w:lineRule="auto"/>
+                        <w:jc w:val="left"/>
+                        <w:rPr>
+                          <w:rFonts w:ascii="Hack" w:hAnsi="Hack" w:cs="Hack"/>
+                          <w:color w:val="000000"/>
+                          <w:kern w:val="0"/>
+                          <w:szCs w:val="20"/>
+                        </w:rPr>
+                      </w:pPr>
+                      <w:r>
+                        <w:rPr>
+                          <w:rFonts w:ascii="Hack" w:hAnsi="Hack" w:cs="Hack"/>
+                          <w:color w:val="000000"/>
+                          <w:kern w:val="0"/>
+                          <w:szCs w:val="20"/>
+                        </w:rPr>
+                        <w:tab/>
+                      </w:r>
+                      <w:r>
+                        <w:rPr>
+                          <w:rFonts w:ascii="Hack" w:hAnsi="Hack" w:cs="Hack"/>
+                          <w:color w:val="000000"/>
+                          <w:kern w:val="0"/>
+                          <w:szCs w:val="20"/>
+                        </w:rPr>
+                        <w:tab/>
+                        <w:t>while(qo_insert(ch) == 0) {</w:t>
+                      </w:r>
+                    </w:p>
+                    <w:p>
+                      <w:pPr>
+                        <w:wordWrap/>
+                        <w:adjustRightInd w:val="0"/>
+                        <w:spacing w:after="0" w:line="240" w:lineRule="auto"/>
+                        <w:jc w:val="left"/>
+                        <w:rPr>
+                          <w:rFonts w:ascii="Hack" w:hAnsi="Hack" w:cs="Hack"/>
+                          <w:color w:val="000000"/>
+                          <w:kern w:val="0"/>
+                          <w:szCs w:val="20"/>
+                        </w:rPr>
+                      </w:pPr>
+                      <w:r>
+                        <w:rPr>
+                          <w:rFonts w:ascii="Hack" w:hAnsi="Hack" w:cs="Hack"/>
+                          <w:color w:val="000000"/>
+                          <w:kern w:val="0"/>
+                          <w:szCs w:val="20"/>
+                        </w:rPr>
+                        <w:tab/>
+                      </w:r>
+                      <w:r>
+                        <w:rPr>
+                          <w:rFonts w:ascii="Hack" w:hAnsi="Hack" w:cs="Hack"/>
+                          <w:color w:val="000000"/>
+                          <w:kern w:val="0"/>
+                          <w:szCs w:val="20"/>
+                        </w:rPr>
+                        <w:tab/>
+                      </w:r>
+                      <w:r>
+                        <w:rPr>
+                          <w:rFonts w:ascii="Hack" w:hAnsi="Hack" w:cs="Hack"/>
+                          <w:color w:val="000000"/>
+                          <w:kern w:val="0"/>
+                          <w:szCs w:val="20"/>
                         </w:rPr>
                         <w:tab/>
                       </w:r>
@@ -1938,7 +2751,6 @@
                           <w:color w:val="000000"/>
                           <w:kern w:val="0"/>
                           <w:szCs w:val="20"/>
-                          <w:highlight w:val="white"/>
                         </w:rPr>
                         <w:t>sei(</w:t>
                       </w:r>
@@ -1949,7 +2761,6 @@
                           <w:color w:val="000000"/>
                           <w:kern w:val="0"/>
                           <w:szCs w:val="20"/>
-                          <w:highlight w:val="white"/>
                         </w:rPr>
                         <w:t>);</w:t>
                       </w:r>
@@ -1965,52 +2776,146 @@
                           <w:color w:val="000000"/>
                           <w:kern w:val="0"/>
                           <w:szCs w:val="20"/>
-                          <w:highlight w:val="white"/>
-                        </w:rPr>
-                      </w:pPr>
-                      <w:r>
-                        <w:rPr>
-                          <w:rFonts w:ascii="Hack" w:hAnsi="Hack" w:cs="Hack"/>
-                          <w:color w:val="000000"/>
-                          <w:kern w:val="0"/>
-                          <w:szCs w:val="20"/>
-                          <w:highlight w:val="white"/>
-                        </w:rPr>
-                        <w:tab/>
-                      </w:r>
-                      <w:r>
-                        <w:rPr>
-                          <w:rFonts w:ascii="Hack" w:hAnsi="Hack" w:cs="Hack"/>
-                          <w:color w:val="000000"/>
-                          <w:kern w:val="0"/>
-                          <w:szCs w:val="20"/>
-                          <w:highlight w:val="white"/>
-                        </w:rPr>
-                        <w:tab/>
-                        <w:t>return;</w:t>
-                      </w:r>
-                    </w:p>
-                    <w:p>
-                      <w:pPr>
-                        <w:wordWrap/>
-                        <w:adjustRightInd w:val="0"/>
-                        <w:spacing w:after="0" w:line="240" w:lineRule="auto"/>
-                        <w:jc w:val="left"/>
-                        <w:rPr>
-                          <w:rFonts w:ascii="Hack" w:hAnsi="Hack" w:cs="Hack"/>
-                          <w:color w:val="000000"/>
-                          <w:kern w:val="0"/>
-                          <w:szCs w:val="20"/>
-                          <w:highlight w:val="white"/>
-                        </w:rPr>
-                      </w:pPr>
-                      <w:r>
-                        <w:rPr>
-                          <w:rFonts w:ascii="Hack" w:hAnsi="Hack" w:cs="Hack"/>
-                          <w:color w:val="000000"/>
-                          <w:kern w:val="0"/>
-                          <w:szCs w:val="20"/>
-                          <w:highlight w:val="white"/>
+                        </w:rPr>
+                      </w:pPr>
+                      <w:r>
+                        <w:rPr>
+                          <w:rFonts w:ascii="Hack" w:hAnsi="Hack" w:cs="Hack"/>
+                          <w:color w:val="000000"/>
+                          <w:kern w:val="0"/>
+                          <w:szCs w:val="20"/>
+                        </w:rPr>
+                        <w:tab/>
+                      </w:r>
+                      <w:r>
+                        <w:rPr>
+                          <w:rFonts w:ascii="Hack" w:hAnsi="Hack" w:cs="Hack"/>
+                          <w:color w:val="000000"/>
+                          <w:kern w:val="0"/>
+                          <w:szCs w:val="20"/>
+                        </w:rPr>
+                        <w:tab/>
+                      </w:r>
+                      <w:r>
+                        <w:rPr>
+                          <w:rFonts w:ascii="Hack" w:hAnsi="Hack" w:cs="Hack"/>
+                          <w:color w:val="000000"/>
+                          <w:kern w:val="0"/>
+                          <w:szCs w:val="20"/>
+                        </w:rPr>
+                        <w:tab/>
+                        <w:t>_delay_</w:t>
+                      </w:r>
+                      <w:proofErr w:type="gramStart"/>
+                      <w:r>
+                        <w:rPr>
+                          <w:rFonts w:ascii="Hack" w:hAnsi="Hack" w:cs="Hack"/>
+                          <w:color w:val="000000"/>
+                          <w:kern w:val="0"/>
+                          <w:szCs w:val="20"/>
+                        </w:rPr>
+                        <w:t>ms(</w:t>
+                      </w:r>
+                      <w:proofErr w:type="gramEnd"/>
+                      <w:r>
+                        <w:rPr>
+                          <w:rFonts w:ascii="Hack" w:hAnsi="Hack" w:cs="Hack"/>
+                          <w:color w:val="000000"/>
+                          <w:kern w:val="0"/>
+                          <w:szCs w:val="20"/>
+                        </w:rPr>
+                        <w:t>100);</w:t>
+                      </w:r>
+                    </w:p>
+                    <w:p>
+                      <w:pPr>
+                        <w:wordWrap/>
+                        <w:adjustRightInd w:val="0"/>
+                        <w:spacing w:after="0" w:line="240" w:lineRule="auto"/>
+                        <w:jc w:val="left"/>
+                        <w:rPr>
+                          <w:rFonts w:ascii="Hack" w:hAnsi="Hack" w:cs="Hack"/>
+                          <w:color w:val="000000"/>
+                          <w:kern w:val="0"/>
+                          <w:szCs w:val="20"/>
+                        </w:rPr>
+                      </w:pPr>
+                      <w:r>
+                        <w:rPr>
+                          <w:rFonts w:ascii="Hack" w:hAnsi="Hack" w:cs="Hack"/>
+                          <w:color w:val="000000"/>
+                          <w:kern w:val="0"/>
+                          <w:szCs w:val="20"/>
+                        </w:rPr>
+                        <w:tab/>
+                      </w:r>
+                      <w:r>
+                        <w:rPr>
+                          <w:rFonts w:ascii="Hack" w:hAnsi="Hack" w:cs="Hack"/>
+                          <w:color w:val="000000"/>
+                          <w:kern w:val="0"/>
+                          <w:szCs w:val="20"/>
+                        </w:rPr>
+                        <w:tab/>
+                      </w:r>
+                      <w:r>
+                        <w:rPr>
+                          <w:rFonts w:ascii="Hack" w:hAnsi="Hack" w:cs="Hack"/>
+                          <w:color w:val="000000"/>
+                          <w:kern w:val="0"/>
+                          <w:szCs w:val="20"/>
+                        </w:rPr>
+                        <w:tab/>
+                      </w:r>
+                      <w:proofErr w:type="gramStart"/>
+                      <w:r>
+                        <w:rPr>
+                          <w:rFonts w:ascii="Hack" w:hAnsi="Hack" w:cs="Hack"/>
+                          <w:color w:val="000000"/>
+                          <w:kern w:val="0"/>
+                          <w:szCs w:val="20"/>
+                        </w:rPr>
+                        <w:t>cli(</w:t>
+                      </w:r>
+                      <w:proofErr w:type="gramEnd"/>
+                      <w:r>
+                        <w:rPr>
+                          <w:rFonts w:ascii="Hack" w:hAnsi="Hack" w:cs="Hack"/>
+                          <w:color w:val="000000"/>
+                          <w:kern w:val="0"/>
+                          <w:szCs w:val="20"/>
+                        </w:rPr>
+                        <w:t>);</w:t>
+                      </w:r>
+                    </w:p>
+                    <w:p>
+                      <w:pPr>
+                        <w:wordWrap/>
+                        <w:adjustRightInd w:val="0"/>
+                        <w:spacing w:after="0" w:line="240" w:lineRule="auto"/>
+                        <w:jc w:val="left"/>
+                        <w:rPr>
+                          <w:rFonts w:ascii="Hack" w:hAnsi="Hack" w:cs="Hack"/>
+                          <w:color w:val="000000"/>
+                          <w:kern w:val="0"/>
+                          <w:szCs w:val="20"/>
+                        </w:rPr>
+                      </w:pPr>
+                      <w:r>
+                        <w:rPr>
+                          <w:rFonts w:ascii="Hack" w:hAnsi="Hack" w:cs="Hack"/>
+                          <w:color w:val="000000"/>
+                          <w:kern w:val="0"/>
+                          <w:szCs w:val="20"/>
+                        </w:rPr>
+                        <w:tab/>
+                      </w:r>
+                      <w:r>
+                        <w:rPr>
+                          <w:rFonts w:ascii="Hack" w:hAnsi="Hack" w:cs="Hack"/>
+                          <w:color w:val="000000"/>
+                          <w:kern w:val="0"/>
+                          <w:szCs w:val="20"/>
                         </w:rPr>
                         <w:tab/>
                         <w:t>}</w:t>
@@ -2027,16 +2932,38 @@
                           <w:color w:val="000000"/>
                           <w:kern w:val="0"/>
                           <w:szCs w:val="20"/>
-                          <w:highlight w:val="white"/>
-                        </w:rPr>
-                      </w:pPr>
-                      <w:r>
-                        <w:rPr>
-                          <w:rFonts w:ascii="Hack" w:hAnsi="Hack" w:cs="Hack"/>
-                          <w:color w:val="000000"/>
-                          <w:kern w:val="0"/>
-                          <w:szCs w:val="20"/>
-                          <w:highlight w:val="white"/>
+                        </w:rPr>
+                      </w:pPr>
+                      <w:r>
+                        <w:rPr>
+                          <w:rFonts w:ascii="Hack" w:hAnsi="Hack" w:cs="Hack"/>
+                          <w:color w:val="000000"/>
+                          <w:kern w:val="0"/>
+                          <w:szCs w:val="20"/>
+                        </w:rPr>
+                        <w:tab/>
+                        <w:t>}</w:t>
+                      </w:r>
+                    </w:p>
+                    <w:p>
+                      <w:pPr>
+                        <w:wordWrap/>
+                        <w:adjustRightInd w:val="0"/>
+                        <w:spacing w:after="0" w:line="240" w:lineRule="auto"/>
+                        <w:jc w:val="left"/>
+                        <w:rPr>
+                          <w:rFonts w:ascii="Hack" w:hAnsi="Hack" w:cs="Hack"/>
+                          <w:color w:val="000000"/>
+                          <w:kern w:val="0"/>
+                          <w:szCs w:val="20"/>
+                        </w:rPr>
+                      </w:pPr>
+                      <w:r>
+                        <w:rPr>
+                          <w:rFonts w:ascii="Hack" w:hAnsi="Hack" w:cs="Hack"/>
+                          <w:color w:val="000000"/>
+                          <w:kern w:val="0"/>
+                          <w:szCs w:val="20"/>
                         </w:rPr>
                         <w:tab/>
                       </w:r>
@@ -2047,7 +2974,6 @@
                           <w:color w:val="000000"/>
                           <w:kern w:val="0"/>
                           <w:szCs w:val="20"/>
-                          <w:highlight w:val="white"/>
                         </w:rPr>
                         <w:t>sei(</w:t>
                       </w:r>
@@ -2058,94 +2984,38 @@
                           <w:color w:val="000000"/>
                           <w:kern w:val="0"/>
                           <w:szCs w:val="20"/>
-                          <w:highlight w:val="white"/>
                         </w:rPr>
                         <w:t>);</w:t>
                       </w:r>
-                    </w:p>
-                    <w:p>
-                      <w:pPr>
-                        <w:wordWrap/>
-                        <w:adjustRightInd w:val="0"/>
-                        <w:spacing w:after="0" w:line="240" w:lineRule="auto"/>
-                        <w:jc w:val="left"/>
-                        <w:rPr>
-                          <w:rFonts w:ascii="Hack" w:hAnsi="Hack" w:cs="Hack"/>
-                          <w:color w:val="000000"/>
-                          <w:kern w:val="0"/>
-                          <w:szCs w:val="20"/>
-                          <w:highlight w:val="white"/>
-                        </w:rPr>
-                      </w:pPr>
-                      <w:r>
-                        <w:rPr>
-                          <w:rFonts w:ascii="Hack" w:hAnsi="Hack" w:cs="Hack"/>
-                          <w:color w:val="000000"/>
-                          <w:kern w:val="0"/>
-                          <w:szCs w:val="20"/>
-                          <w:highlight w:val="white"/>
-                        </w:rPr>
-                        <w:tab/>
-                        <w:t>while(qo_insert(ch) == 0)</w:t>
-                      </w:r>
-                    </w:p>
-                    <w:p>
-                      <w:pPr>
-                        <w:wordWrap/>
-                        <w:adjustRightInd w:val="0"/>
-                        <w:spacing w:after="0" w:line="240" w:lineRule="auto"/>
-                        <w:jc w:val="left"/>
-                        <w:rPr>
-                          <w:rFonts w:ascii="Hack" w:hAnsi="Hack" w:cs="Hack"/>
-                          <w:color w:val="000000"/>
-                          <w:kern w:val="0"/>
-                          <w:szCs w:val="20"/>
-                          <w:highlight w:val="white"/>
-                        </w:rPr>
-                      </w:pPr>
-                      <w:r>
-                        <w:rPr>
-                          <w:rFonts w:ascii="Hack" w:hAnsi="Hack" w:cs="Hack"/>
-                          <w:color w:val="000000"/>
-                          <w:kern w:val="0"/>
-                          <w:szCs w:val="20"/>
-                          <w:highlight w:val="white"/>
-                        </w:rPr>
-                        <w:tab/>
-                      </w:r>
-                      <w:r>
-                        <w:rPr>
-                          <w:rFonts w:ascii="Hack" w:hAnsi="Hack" w:cs="Hack"/>
-                          <w:color w:val="000000"/>
-                          <w:kern w:val="0"/>
-                          <w:szCs w:val="20"/>
-                          <w:highlight w:val="white"/>
-                        </w:rPr>
-                        <w:tab/>
-                        <w:t>;</w:t>
-                      </w:r>
-                    </w:p>
-                    <w:p>
-                      <w:pPr>
-                        <w:wordWrap/>
-                        <w:adjustRightInd w:val="0"/>
-                        <w:spacing w:after="0" w:line="240" w:lineRule="auto"/>
-                        <w:jc w:val="left"/>
-                        <w:rPr>
-                          <w:rFonts w:ascii="Hack" w:hAnsi="Hack" w:cs="Hack"/>
-                          <w:color w:val="000000"/>
-                          <w:kern w:val="0"/>
-                          <w:szCs w:val="20"/>
-                          <w:highlight w:val="white"/>
-                        </w:rPr>
-                      </w:pPr>
-                      <w:r>
-                        <w:rPr>
-                          <w:rFonts w:ascii="Hack" w:hAnsi="Hack" w:cs="Hack"/>
-                          <w:color w:val="000000"/>
-                          <w:kern w:val="0"/>
-                          <w:szCs w:val="20"/>
-                          <w:highlight w:val="white"/>
+                      <w:r>
+                        <w:rPr>
+                          <w:rFonts w:ascii="Hack" w:hAnsi="Hack" w:cs="Hack"/>
+                          <w:color w:val="000000"/>
+                          <w:kern w:val="0"/>
+                          <w:szCs w:val="20"/>
+                        </w:rPr>
+                        <w:tab/>
+                      </w:r>
+                    </w:p>
+                    <w:p>
+                      <w:pPr>
+                        <w:wordWrap/>
+                        <w:adjustRightInd w:val="0"/>
+                        <w:spacing w:after="0" w:line="240" w:lineRule="auto"/>
+                        <w:jc w:val="left"/>
+                        <w:rPr>
+                          <w:rFonts w:ascii="Hack" w:hAnsi="Hack" w:cs="Hack"/>
+                          <w:color w:val="000000"/>
+                          <w:kern w:val="0"/>
+                          <w:szCs w:val="20"/>
+                        </w:rPr>
+                      </w:pPr>
+                      <w:r>
+                        <w:rPr>
+                          <w:rFonts w:ascii="Hack" w:hAnsi="Hack" w:cs="Hack"/>
+                          <w:color w:val="000000"/>
+                          <w:kern w:val="0"/>
+                          <w:szCs w:val="20"/>
                         </w:rPr>
                         <w:t>}</w:t>
                       </w:r>
@@ -2464,13 +3334,56 @@
     </w:p>
     <w:p>
       <w:pPr>
-        <w:ind w:left="760"/>
         <w:jc w:val="left"/>
       </w:pPr>
     </w:p>
     <w:p>
       <w:pPr>
-        <w:ind w:left="760"/>
+        <w:jc w:val="left"/>
+      </w:pPr>
+    </w:p>
+    <w:p>
+      <w:pPr>
+        <w:jc w:val="left"/>
+      </w:pPr>
+    </w:p>
+    <w:p>
+      <w:pPr>
+        <w:jc w:val="left"/>
+      </w:pPr>
+    </w:p>
+    <w:p>
+      <w:pPr>
+        <w:jc w:val="left"/>
+      </w:pPr>
+    </w:p>
+    <w:p>
+      <w:pPr>
+        <w:jc w:val="left"/>
+      </w:pPr>
+    </w:p>
+    <w:p>
+      <w:pPr>
+        <w:jc w:val="left"/>
+      </w:pPr>
+    </w:p>
+    <w:p>
+      <w:pPr>
+        <w:jc w:val="left"/>
+      </w:pPr>
+    </w:p>
+    <w:p>
+      <w:pPr>
+        <w:jc w:val="left"/>
+      </w:pPr>
+    </w:p>
+    <w:p>
+      <w:pPr>
+        <w:jc w:val="left"/>
+      </w:pPr>
+    </w:p>
+    <w:p>
+      <w:pPr>
         <w:jc w:val="left"/>
       </w:pPr>
     </w:p>
@@ -2481,6 +3394,21 @@
           <w:rFonts w:hint="eastAsia"/>
         </w:rPr>
       </w:pPr>
+    </w:p>
+    <w:p>
+      <w:pPr>
+        <w:jc w:val="left"/>
+      </w:pPr>
+    </w:p>
+    <w:p>
+      <w:pPr>
+        <w:jc w:val="left"/>
+        <w:rPr>
+          <w:rFonts w:hint="eastAsia"/>
+        </w:rPr>
+      </w:pPr>
+      <w:bookmarkStart w:id="0" w:name="_GoBack"/>
+      <w:bookmarkEnd w:id="0"/>
     </w:p>
     <w:p>
       <w:pPr>
@@ -2506,7 +3434,7 @@
         <mc:AlternateContent>
           <mc:Choice Requires="wps">
             <w:drawing>
-              <wp:anchor distT="45720" distB="45720" distL="114300" distR="114300" simplePos="0" relativeHeight="251669504" behindDoc="0" locked="0" layoutInCell="1" allowOverlap="1">
+              <wp:anchor distT="45720" distB="45720" distL="114300" distR="114300" simplePos="0" relativeHeight="251669504" behindDoc="0" locked="0" layoutInCell="1" allowOverlap="1" wp14:anchorId="34301921" wp14:editId="3440DC8F">
                 <wp:simplePos x="0" y="0"/>
                 <wp:positionH relativeFrom="margin">
                   <wp:posOffset>274320</wp:posOffset>
@@ -3522,7 +4450,7 @@
           </mc:Choice>
           <mc:Fallback>
             <w:pict>
-              <v:shape id="_x0000_s1028" type="#_x0000_t202" style="position:absolute;left:0;text-align:left;margin-left:21.6pt;margin-top:.5pt;width:368.4pt;height:263.4pt;z-index:251669504;visibility:visible;mso-wrap-style:square;mso-width-percent:0;mso-height-percent:0;mso-wrap-distance-left:9pt;mso-wrap-distance-top:3.6pt;mso-wrap-distance-right:9pt;mso-wrap-distance-bottom:3.6pt;mso-position-horizontal:absolute;mso-position-horizontal-relative:margin;mso-position-vertical:absolute;mso-position-vertical-relative:text;mso-width-percent:0;mso-height-percent:0;mso-width-relative:margin;mso-height-relative:margin;v-text-anchor:top" o:gfxdata="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">
+              <v:shape w14:anchorId="34301921" id="_x0000_s1028" type="#_x0000_t202" style="position:absolute;left:0;text-align:left;margin-left:21.6pt;margin-top:.5pt;width:368.4pt;height:263.4pt;z-index:251669504;visibility:visible;mso-wrap-style:square;mso-width-percent:0;mso-height-percent:0;mso-wrap-distance-left:9pt;mso-wrap-distance-top:3.6pt;mso-wrap-distance-right:9pt;mso-wrap-distance-bottom:3.6pt;mso-position-horizontal:absolute;mso-position-horizontal-relative:margin;mso-position-vertical:absolute;mso-position-vertical-relative:text;mso-width-percent:0;mso-height-percent:0;mso-width-relative:margin;mso-height-relative:margin;v-text-anchor:top" o:gfxdata="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">
                 <v:textbox>
                   <w:txbxContent>
                     <w:p>
@@ -4554,9 +5482,6 @@
     <w:p>
       <w:pPr>
         <w:jc w:val="left"/>
-        <w:rPr>
-          <w:rFonts w:hint="eastAsia"/>
-        </w:rPr>
       </w:pPr>
     </w:p>
     <w:p>
@@ -4576,7 +5501,7 @@
         <mc:AlternateContent>
           <mc:Choice Requires="wps">
             <w:drawing>
-              <wp:anchor distT="45720" distB="45720" distL="114300" distR="114300" simplePos="0" relativeHeight="251671552" behindDoc="0" locked="0" layoutInCell="1" allowOverlap="1">
+              <wp:anchor distT="45720" distB="45720" distL="114300" distR="114300" simplePos="0" relativeHeight="251671552" behindDoc="0" locked="0" layoutInCell="1" allowOverlap="1" wp14:anchorId="375A1E0F" wp14:editId="17400390">
                 <wp:simplePos x="0" y="0"/>
                 <wp:positionH relativeFrom="margin">
                   <wp:posOffset>251460</wp:posOffset>
@@ -4669,11 +5594,6 @@
                             </w:r>
                           </w:p>
                           <w:p>
-                            <w:pPr>
-                              <w:rPr>
-                                <w:rFonts w:hint="eastAsia"/>
-                              </w:rPr>
-                            </w:pPr>
                             <w:r>
                               <w:rPr>
                                 <w:rFonts w:hint="eastAsia"/>
@@ -4727,7 +5647,7 @@
           </mc:Choice>
           <mc:Fallback>
             <w:pict>
-              <v:shape id="_x0000_s1029" type="#_x0000_t202" style="position:absolute;left:0;text-align:left;margin-left:19.8pt;margin-top:27pt;width:409.8pt;height:169.2pt;z-index:251671552;visibility:visible;mso-wrap-style:square;mso-width-percent:0;mso-height-percent:0;mso-wrap-distance-left:9pt;mso-wrap-distance-top:3.6pt;mso-wrap-distance-right:9pt;mso-wrap-distance-bottom:3.6pt;mso-position-horizontal:absolute;mso-position-horizontal-relative:margin;mso-position-vertical:absolute;mso-position-vertical-relative:text;mso-width-percent:0;mso-height-percent:0;mso-width-relative:margin;mso-height-relative:margin;v-text-anchor:top" o:gfxdata="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">
+              <v:shape w14:anchorId="375A1E0F" id="_x0000_s1029" type="#_x0000_t202" style="position:absolute;left:0;text-align:left;margin-left:19.8pt;margin-top:27pt;width:409.8pt;height:169.2pt;z-index:251671552;visibility:visible;mso-wrap-style:square;mso-width-percent:0;mso-height-percent:0;mso-wrap-distance-left:9pt;mso-wrap-distance-top:3.6pt;mso-wrap-distance-right:9pt;mso-wrap-distance-bottom:3.6pt;mso-position-horizontal:absolute;mso-position-horizontal-relative:margin;mso-position-vertical:absolute;mso-position-vertical-relative:text;mso-width-percent:0;mso-height-percent:0;mso-width-relative:margin;mso-height-relative:margin;v-text-anchor:top" o:gfxdata="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">
                 <v:textbox>
                   <w:txbxContent>
                     <w:p>
@@ -4780,11 +5700,6 @@
                       </w:r>
                     </w:p>
                     <w:p>
-                      <w:pPr>
-                        <w:rPr>
-                          <w:rFonts w:hint="eastAsia"/>
-                        </w:rPr>
-                      </w:pPr>
                       <w:r>
                         <w:rPr>
                           <w:rFonts w:hint="eastAsia"/>
@@ -4833,9 +5748,6 @@
         <w:pStyle w:val="a3"/>
         <w:ind w:leftChars="0" w:left="760"/>
         <w:jc w:val="left"/>
-        <w:rPr>
-          <w:rFonts w:hint="eastAsia"/>
-        </w:rPr>
       </w:pPr>
     </w:p>
     <w:p>
@@ -4871,9 +5783,6 @@
         <w:pStyle w:val="a3"/>
         <w:ind w:leftChars="0" w:left="760"/>
         <w:jc w:val="left"/>
-        <w:rPr>
-          <w:rFonts w:hint="eastAsia"/>
-        </w:rPr>
       </w:pPr>
     </w:p>
     <w:p>
@@ -4894,7 +5803,7 @@
         <mc:AlternateContent>
           <mc:Choice Requires="wps">
             <w:drawing>
-              <wp:anchor distT="45720" distB="45720" distL="114300" distR="114300" simplePos="0" relativeHeight="251661312" behindDoc="0" locked="0" layoutInCell="1" allowOverlap="1">
+              <wp:anchor distT="45720" distB="45720" distL="114300" distR="114300" simplePos="0" relativeHeight="251661312" behindDoc="0" locked="0" layoutInCell="1" allowOverlap="1" wp14:anchorId="0DD56430" wp14:editId="4E7133BE">
                 <wp:simplePos x="0" y="0"/>
                 <wp:positionH relativeFrom="margin">
                   <wp:posOffset>3139440</wp:posOffset>
@@ -5062,7 +5971,7 @@
           </mc:Choice>
           <mc:Fallback>
             <w:pict>
-              <v:shape id="_x0000_s1030" type="#_x0000_t202" style="position:absolute;left:0;text-align:left;margin-left:247.2pt;margin-top:162.75pt;width:257.4pt;height:110.6pt;z-index:251661312;visibility:visible;mso-wrap-style:square;mso-width-percent:0;mso-height-percent:200;mso-wrap-distance-left:9pt;mso-wrap-distance-top:3.6pt;mso-wrap-distance-right:9pt;mso-wrap-distance-bottom:3.6pt;mso-position-horizontal:absolute;mso-position-horizontal-relative:margin;mso-position-vertical:absolute;mso-position-vertical-relative:text;mso-width-percent:0;mso-height-percent:200;mso-width-relative:margin;mso-height-relative:margin;v-text-anchor:top" o:gfxdata="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">
+              <v:shape w14:anchorId="0DD56430" id="_x0000_s1030" type="#_x0000_t202" style="position:absolute;left:0;text-align:left;margin-left:247.2pt;margin-top:162.75pt;width:257.4pt;height:110.6pt;z-index:251661312;visibility:visible;mso-wrap-style:square;mso-width-percent:0;mso-height-percent:200;mso-wrap-distance-left:9pt;mso-wrap-distance-top:3.6pt;mso-wrap-distance-right:9pt;mso-wrap-distance-bottom:3.6pt;mso-position-horizontal:absolute;mso-position-horizontal-relative:margin;mso-position-vertical:absolute;mso-position-vertical-relative:text;mso-width-percent:0;mso-height-percent:200;mso-width-relative:margin;mso-height-relative:margin;v-text-anchor:top" o:gfxdata="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">
                 <v:textbox style="mso-fit-shape-to-text:t">
                   <w:txbxContent>
                     <w:p>
@@ -5186,7 +6095,7 @@
         <mc:AlternateContent>
           <mc:Choice Requires="wps">
             <w:drawing>
-              <wp:anchor distT="45720" distB="45720" distL="114300" distR="114300" simplePos="0" relativeHeight="251663360" behindDoc="0" locked="0" layoutInCell="1" allowOverlap="1">
+              <wp:anchor distT="45720" distB="45720" distL="114300" distR="114300" simplePos="0" relativeHeight="251663360" behindDoc="0" locked="0" layoutInCell="1" allowOverlap="1" wp14:anchorId="67DAE39A" wp14:editId="535A7425">
                 <wp:simplePos x="0" y="0"/>
                 <wp:positionH relativeFrom="column">
                   <wp:posOffset>3139440</wp:posOffset>
@@ -5291,7 +6200,7 @@
                               <w:spacing w:after="0" w:line="240" w:lineRule="auto"/>
                               <w:jc w:val="left"/>
                               <w:rPr>
-                                <w:rFonts w:ascii="Hack" w:hAnsi="Hack" w:cs="Hack" w:hint="eastAsia"/>
+                                <w:rFonts w:ascii="Hack" w:hAnsi="Hack" w:cs="Hack"/>
                                 <w:color w:val="000000"/>
                                 <w:kern w:val="0"/>
                                 <w:szCs w:val="20"/>
@@ -5461,17 +6370,7 @@
                                 <w:szCs w:val="20"/>
                                 <w:highlight w:val="white"/>
                               </w:rPr>
-                              <w:t>//</w:t>
-                            </w:r>
-                            <w:r>
-                              <w:rPr>
-                                <w:rFonts w:ascii="Hack" w:hAnsi="Hack" w:cs="Hack"/>
-                                <w:color w:val="000000"/>
-                                <w:kern w:val="0"/>
-                                <w:szCs w:val="20"/>
-                                <w:highlight w:val="white"/>
-                              </w:rPr>
-                              <w:t xml:space="preserve"> </w:t>
+                              <w:t xml:space="preserve">// </w:t>
                             </w:r>
                             <w:r>
                               <w:rPr>
@@ -5758,7 +6657,7 @@
           </mc:Choice>
           <mc:Fallback>
             <w:pict>
-              <v:shape id="_x0000_s1031" type="#_x0000_t202" style="position:absolute;left:0;text-align:left;margin-left:247.2pt;margin-top:27.15pt;width:257.4pt;height:135.6pt;z-index:251663360;visibility:visible;mso-wrap-style:square;mso-width-percent:0;mso-height-percent:0;mso-wrap-distance-left:9pt;mso-wrap-distance-top:3.6pt;mso-wrap-distance-right:9pt;mso-wrap-distance-bottom:3.6pt;mso-position-horizontal:absolute;mso-position-horizontal-relative:text;mso-position-vertical:absolute;mso-position-vertical-relative:text;mso-width-percent:0;mso-height-percent:0;mso-width-relative:margin;mso-height-relative:margin;v-text-anchor:top" o:gfxdata="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">
+              <v:shape w14:anchorId="67DAE39A" id="_x0000_s1031" type="#_x0000_t202" style="position:absolute;left:0;text-align:left;margin-left:247.2pt;margin-top:27.15pt;width:257.4pt;height:135.6pt;z-index:251663360;visibility:visible;mso-wrap-style:square;mso-width-percent:0;mso-height-percent:0;mso-wrap-distance-left:9pt;mso-wrap-distance-top:3.6pt;mso-wrap-distance-right:9pt;mso-wrap-distance-bottom:3.6pt;mso-position-horizontal:absolute;mso-position-horizontal-relative:text;mso-position-vertical:absolute;mso-position-vertical-relative:text;mso-width-percent:0;mso-height-percent:0;mso-width-relative:margin;mso-height-relative:margin;v-text-anchor:top" o:gfxdata="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">
                 <v:textbox>
                   <w:txbxContent>
                     <w:p>
@@ -5823,7 +6722,7 @@
                         <w:spacing w:after="0" w:line="240" w:lineRule="auto"/>
                         <w:jc w:val="left"/>
                         <w:rPr>
-                          <w:rFonts w:ascii="Hack" w:hAnsi="Hack" w:cs="Hack" w:hint="eastAsia"/>
+                          <w:rFonts w:ascii="Hack" w:hAnsi="Hack" w:cs="Hack"/>
                           <w:color w:val="000000"/>
                           <w:kern w:val="0"/>
                           <w:szCs w:val="20"/>
@@ -5993,17 +6892,7 @@
                           <w:szCs w:val="20"/>
                           <w:highlight w:val="white"/>
                         </w:rPr>
-                        <w:t>//</w:t>
-                      </w:r>
-                      <w:r>
-                        <w:rPr>
-                          <w:rFonts w:ascii="Hack" w:hAnsi="Hack" w:cs="Hack"/>
-                          <w:color w:val="000000"/>
-                          <w:kern w:val="0"/>
-                          <w:szCs w:val="20"/>
-                          <w:highlight w:val="white"/>
-                        </w:rPr>
-                        <w:t xml:space="preserve"> </w:t>
+                        <w:t xml:space="preserve">// </w:t>
                       </w:r>
                       <w:r>
                         <w:rPr>
@@ -6286,7 +7175,7 @@
         <mc:AlternateContent>
           <mc:Choice Requires="wps">
             <w:drawing>
-              <wp:anchor distT="45720" distB="45720" distL="114300" distR="114300" simplePos="0" relativeHeight="251659264" behindDoc="0" locked="0" layoutInCell="1" allowOverlap="1">
+              <wp:anchor distT="45720" distB="45720" distL="114300" distR="114300" simplePos="0" relativeHeight="251659264" behindDoc="0" locked="0" layoutInCell="1" allowOverlap="1" wp14:anchorId="50268A2E" wp14:editId="718FDF46">
                 <wp:simplePos x="0" y="0"/>
                 <wp:positionH relativeFrom="column">
                   <wp:posOffset>241300</wp:posOffset>
@@ -6491,7 +7380,27 @@
                                 <w:szCs w:val="20"/>
                                 <w:highlight w:val="white"/>
                               </w:rPr>
-                              <w:t>int volatile tabusy;</w:t>
+                              <w:t>int volatile t</w:t>
+                            </w:r>
+                            <w:r>
+                              <w:rPr>
+                                <w:rFonts w:ascii="Hack" w:hAnsi="Hack" w:cs="Hack"/>
+                                <w:color w:val="000000"/>
+                                <w:kern w:val="0"/>
+                                <w:szCs w:val="20"/>
+                                <w:highlight w:val="white"/>
+                              </w:rPr>
+                              <w:t>x</w:t>
+                            </w:r>
+                            <w:r>
+                              <w:rPr>
+                                <w:rFonts w:ascii="Hack" w:hAnsi="Hack" w:cs="Hack"/>
+                                <w:color w:val="000000"/>
+                                <w:kern w:val="0"/>
+                                <w:szCs w:val="20"/>
+                                <w:highlight w:val="white"/>
+                              </w:rPr>
+                              <w:t>busy;</w:t>
                             </w:r>
                           </w:p>
                           <w:p>
@@ -7384,7 +8293,48 @@
                                 <w:highlight w:val="white"/>
                               </w:rPr>
                               <w:tab/>
-                              <w:t>q_insert(ch);</w:t>
+                            </w:r>
+                            <w:proofErr w:type="spellStart"/>
+                            <w:r>
+                              <w:rPr>
+                                <w:rFonts w:ascii="Hack" w:hAnsi="Hack" w:cs="Hack"/>
+                                <w:color w:val="000000"/>
+                                <w:kern w:val="0"/>
+                                <w:szCs w:val="20"/>
+                                <w:highlight w:val="white"/>
+                              </w:rPr>
+                              <w:t>q</w:t>
+                            </w:r>
+                            <w:r>
+                              <w:rPr>
+                                <w:rFonts w:ascii="Hack" w:hAnsi="Hack" w:cs="Hack"/>
+                                <w:color w:val="000000"/>
+                                <w:kern w:val="0"/>
+                                <w:szCs w:val="20"/>
+                                <w:highlight w:val="white"/>
+                              </w:rPr>
+                              <w:t>i</w:t>
+                            </w:r>
+                            <w:r>
+                              <w:rPr>
+                                <w:rFonts w:ascii="Hack" w:hAnsi="Hack" w:cs="Hack"/>
+                                <w:color w:val="000000"/>
+                                <w:kern w:val="0"/>
+                                <w:szCs w:val="20"/>
+                                <w:highlight w:val="white"/>
+                              </w:rPr>
+                              <w:t>_insert</w:t>
+                            </w:r>
+                            <w:proofErr w:type="spellEnd"/>
+                            <w:r>
+                              <w:rPr>
+                                <w:rFonts w:ascii="Hack" w:hAnsi="Hack" w:cs="Hack"/>
+                                <w:color w:val="000000"/>
+                                <w:kern w:val="0"/>
+                                <w:szCs w:val="20"/>
+                                <w:highlight w:val="white"/>
+                              </w:rPr>
+                              <w:t>(ch);</w:t>
                             </w:r>
                           </w:p>
                           <w:p>
@@ -7680,7 +8630,7 @@
           </mc:Choice>
           <mc:Fallback>
             <w:pict>
-              <v:shape id="_x0000_s1032" type="#_x0000_t202" style="position:absolute;left:0;text-align:left;margin-left:19pt;margin-top:26.95pt;width:228pt;height:524pt;z-index:251659264;visibility:visible;mso-wrap-style:square;mso-width-percent:0;mso-height-percent:0;mso-wrap-distance-left:9pt;mso-wrap-distance-top:3.6pt;mso-wrap-distance-right:9pt;mso-wrap-distance-bottom:3.6pt;mso-position-horizontal:absolute;mso-position-horizontal-relative:text;mso-position-vertical:absolute;mso-position-vertical-relative:text;mso-width-percent:0;mso-height-percent:0;mso-width-relative:margin;mso-height-relative:margin;v-text-anchor:top" o:gfxdata="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">
+              <v:shape w14:anchorId="50268A2E" id="_x0000_s1032" type="#_x0000_t202" style="position:absolute;left:0;text-align:left;margin-left:19pt;margin-top:26.95pt;width:228pt;height:524pt;z-index:251659264;visibility:visible;mso-wrap-style:square;mso-width-percent:0;mso-height-percent:0;mso-wrap-distance-left:9pt;mso-wrap-distance-top:3.6pt;mso-wrap-distance-right:9pt;mso-wrap-distance-bottom:3.6pt;mso-position-horizontal:absolute;mso-position-horizontal-relative:text;mso-position-vertical:absolute;mso-position-vertical-relative:text;mso-width-percent:0;mso-height-percent:0;mso-width-relative:margin;mso-height-relative:margin;v-text-anchor:top" o:gfxdata="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">
                 <v:textbox>
                   <w:txbxContent>
                     <w:p>
@@ -7845,7 +8795,27 @@
                           <w:szCs w:val="20"/>
                           <w:highlight w:val="white"/>
                         </w:rPr>
-                        <w:t>int volatile tabusy;</w:t>
+                        <w:t>int volatile t</w:t>
+                      </w:r>
+                      <w:r>
+                        <w:rPr>
+                          <w:rFonts w:ascii="Hack" w:hAnsi="Hack" w:cs="Hack"/>
+                          <w:color w:val="000000"/>
+                          <w:kern w:val="0"/>
+                          <w:szCs w:val="20"/>
+                          <w:highlight w:val="white"/>
+                        </w:rPr>
+                        <w:t>x</w:t>
+                      </w:r>
+                      <w:r>
+                        <w:rPr>
+                          <w:rFonts w:ascii="Hack" w:hAnsi="Hack" w:cs="Hack"/>
+                          <w:color w:val="000000"/>
+                          <w:kern w:val="0"/>
+                          <w:szCs w:val="20"/>
+                          <w:highlight w:val="white"/>
+                        </w:rPr>
+                        <w:t>busy;</w:t>
                       </w:r>
                     </w:p>
                     <w:p>
@@ -8738,7 +9708,48 @@
                           <w:highlight w:val="white"/>
                         </w:rPr>
                         <w:tab/>
-                        <w:t>q_insert(ch);</w:t>
+                      </w:r>
+                      <w:proofErr w:type="spellStart"/>
+                      <w:r>
+                        <w:rPr>
+                          <w:rFonts w:ascii="Hack" w:hAnsi="Hack" w:cs="Hack"/>
+                          <w:color w:val="000000"/>
+                          <w:kern w:val="0"/>
+                          <w:szCs w:val="20"/>
+                          <w:highlight w:val="white"/>
+                        </w:rPr>
+                        <w:t>q</w:t>
+                      </w:r>
+                      <w:r>
+                        <w:rPr>
+                          <w:rFonts w:ascii="Hack" w:hAnsi="Hack" w:cs="Hack"/>
+                          <w:color w:val="000000"/>
+                          <w:kern w:val="0"/>
+                          <w:szCs w:val="20"/>
+                          <w:highlight w:val="white"/>
+                        </w:rPr>
+                        <w:t>i</w:t>
+                      </w:r>
+                      <w:r>
+                        <w:rPr>
+                          <w:rFonts w:ascii="Hack" w:hAnsi="Hack" w:cs="Hack"/>
+                          <w:color w:val="000000"/>
+                          <w:kern w:val="0"/>
+                          <w:szCs w:val="20"/>
+                          <w:highlight w:val="white"/>
+                        </w:rPr>
+                        <w:t>_insert</w:t>
+                      </w:r>
+                      <w:proofErr w:type="spellEnd"/>
+                      <w:r>
+                        <w:rPr>
+                          <w:rFonts w:ascii="Hack" w:hAnsi="Hack" w:cs="Hack"/>
+                          <w:color w:val="000000"/>
+                          <w:kern w:val="0"/>
+                          <w:szCs w:val="20"/>
+                          <w:highlight w:val="white"/>
+                        </w:rPr>
+                        <w:t>(ch);</w:t>
                       </w:r>
                     </w:p>
                     <w:p>
@@ -9139,12 +10150,7 @@
     <w:p>
       <w:pPr>
         <w:jc w:val="left"/>
-        <w:rPr>
-          <w:rFonts w:hint="eastAsia"/>
-        </w:rPr>
       </w:pPr>
-      <w:bookmarkStart w:id="0" w:name="_GoBack"/>
-      <w:bookmarkEnd w:id="0"/>
     </w:p>
     <w:sectPr>
       <w:pgSz w:w="11906" w:h="16838"/>
